--- a/3.1 Metode Rekayasa Perangkat Lunak .docx
+++ b/3.1 Metode Rekayasa Perangkat Lunak .docx
@@ -4,188 +4,145 @@
   <w:body>
     <w:p>
       <w:pPr>
-        <w:spacing w:line="360" w:lineRule="auto"/>
-        <w:rPr>
-          <w:rFonts w:ascii="Times New Roman" w:hAnsi="Times New Roman" w:cs="Times New Roman"/>
-          <w:b/>
-          <w:bCs/>
-          <w:sz w:val="24"/>
-          <w:szCs w:val="24"/>
-        </w:rPr>
+        <w:pStyle w:val="Heading2"/>
+        <w:numPr>
+          <w:ilvl w:val="0"/>
+          <w:numId w:val="0"/>
+        </w:numPr>
+        <w:ind w:left="142"/>
       </w:pPr>
-      <w:r>
-        <w:rPr>
-          <w:rFonts w:ascii="Times New Roman" w:hAnsi="Times New Roman" w:cs="Times New Roman"/>
-          <w:b/>
-          <w:bCs/>
-          <w:sz w:val="24"/>
-          <w:szCs w:val="24"/>
-        </w:rPr>
+      <w:bookmarkStart w:id="0" w:name="_Toc84949325"/>
+      <w:r>
         <w:t xml:space="preserve">3.1 </w:t>
       </w:r>
       <w:proofErr w:type="spellStart"/>
       <w:r>
-        <w:rPr>
-          <w:rFonts w:ascii="Times New Roman" w:hAnsi="Times New Roman" w:cs="Times New Roman"/>
-          <w:b/>
-          <w:bCs/>
-          <w:sz w:val="24"/>
-          <w:szCs w:val="24"/>
-        </w:rPr>
         <w:t>Metode</w:t>
       </w:r>
       <w:proofErr w:type="spellEnd"/>
       <w:r>
-        <w:rPr>
-          <w:rFonts w:ascii="Times New Roman" w:hAnsi="Times New Roman" w:cs="Times New Roman"/>
-          <w:b/>
-          <w:bCs/>
-          <w:sz w:val="24"/>
-          <w:szCs w:val="24"/>
-        </w:rPr>
-        <w:t xml:space="preserve"> </w:t>
-      </w:r>
-      <w:proofErr w:type="spellStart"/>
-      <w:r>
-        <w:rPr>
-          <w:rFonts w:ascii="Times New Roman" w:hAnsi="Times New Roman" w:cs="Times New Roman"/>
-          <w:b/>
-          <w:bCs/>
-          <w:sz w:val="24"/>
-          <w:szCs w:val="24"/>
-        </w:rPr>
+        <w:t xml:space="preserve"> </w:t>
+      </w:r>
+      <w:proofErr w:type="spellStart"/>
+      <w:r>
         <w:t>Rekayasa</w:t>
       </w:r>
       <w:proofErr w:type="spellEnd"/>
       <w:r>
-        <w:rPr>
-          <w:rFonts w:ascii="Times New Roman" w:hAnsi="Times New Roman" w:cs="Times New Roman"/>
-          <w:b/>
-          <w:bCs/>
-          <w:sz w:val="24"/>
-          <w:szCs w:val="24"/>
-        </w:rPr>
-        <w:t xml:space="preserve"> </w:t>
-      </w:r>
-      <w:proofErr w:type="spellStart"/>
-      <w:r>
-        <w:rPr>
-          <w:rFonts w:ascii="Times New Roman" w:hAnsi="Times New Roman" w:cs="Times New Roman"/>
-          <w:b/>
-          <w:bCs/>
-          <w:sz w:val="24"/>
-          <w:szCs w:val="24"/>
-        </w:rPr>
+        <w:t xml:space="preserve"> </w:t>
+      </w:r>
+      <w:proofErr w:type="spellStart"/>
+      <w:r>
         <w:t>Perangkat</w:t>
       </w:r>
       <w:proofErr w:type="spellEnd"/>
       <w:r>
-        <w:rPr>
-          <w:rFonts w:ascii="Times New Roman" w:hAnsi="Times New Roman" w:cs="Times New Roman"/>
-          <w:b/>
-          <w:bCs/>
-          <w:sz w:val="24"/>
-          <w:szCs w:val="24"/>
-        </w:rPr>
-        <w:t xml:space="preserve"> </w:t>
-      </w:r>
-      <w:proofErr w:type="spellStart"/>
-      <w:r>
-        <w:rPr>
-          <w:rFonts w:ascii="Times New Roman" w:hAnsi="Times New Roman" w:cs="Times New Roman"/>
-          <w:b/>
-          <w:bCs/>
-          <w:sz w:val="24"/>
-          <w:szCs w:val="24"/>
-        </w:rPr>
+        <w:t xml:space="preserve"> </w:t>
+      </w:r>
+      <w:proofErr w:type="spellStart"/>
+      <w:r>
         <w:t>Lunak</w:t>
       </w:r>
-      <w:proofErr w:type="spellEnd"/>
-      <w:r>
-        <w:rPr>
-          <w:rFonts w:ascii="Times New Roman" w:hAnsi="Times New Roman" w:cs="Times New Roman"/>
-          <w:b/>
-          <w:bCs/>
-          <w:sz w:val="24"/>
-          <w:szCs w:val="24"/>
-        </w:rPr>
+      <w:bookmarkEnd w:id="0"/>
+      <w:proofErr w:type="spellEnd"/>
+      <w:r>
         <w:t xml:space="preserve"> </w:t>
       </w:r>
     </w:p>
     <w:p>
       <w:pPr>
-        <w:spacing w:line="360" w:lineRule="auto"/>
-        <w:rPr>
-          <w:rFonts w:ascii="Times New Roman" w:hAnsi="Times New Roman" w:cs="Times New Roman"/>
-          <w:b/>
-          <w:bCs/>
-          <w:sz w:val="24"/>
-          <w:szCs w:val="24"/>
+        <w:rPr>
+          <w:lang w:eastAsia="en-ID"/>
         </w:rPr>
       </w:pPr>
-      <w:r>
-        <w:rPr>
-          <w:rFonts w:ascii="Times New Roman" w:hAnsi="Times New Roman" w:cs="Times New Roman"/>
-          <w:b/>
-          <w:bCs/>
-          <w:sz w:val="24"/>
-          <w:szCs w:val="24"/>
-        </w:rPr>
-        <w:t xml:space="preserve">3.1.1 </w:t>
-      </w:r>
-      <w:proofErr w:type="spellStart"/>
-      <w:r>
-        <w:rPr>
-          <w:rFonts w:ascii="Times New Roman" w:hAnsi="Times New Roman" w:cs="Times New Roman"/>
-          <w:b/>
-          <w:bCs/>
-          <w:sz w:val="24"/>
-          <w:szCs w:val="24"/>
-        </w:rPr>
-        <w:t>Pembahasan</w:t>
-      </w:r>
-      <w:proofErr w:type="spellEnd"/>
-      <w:r>
-        <w:rPr>
-          <w:rFonts w:ascii="Times New Roman" w:hAnsi="Times New Roman" w:cs="Times New Roman"/>
-          <w:b/>
-          <w:bCs/>
-          <w:sz w:val="24"/>
-          <w:szCs w:val="24"/>
-        </w:rPr>
-        <w:t xml:space="preserve"> </w:t>
-      </w:r>
-      <w:proofErr w:type="spellStart"/>
-      <w:r>
-        <w:rPr>
-          <w:rFonts w:ascii="Times New Roman" w:hAnsi="Times New Roman" w:cs="Times New Roman"/>
-          <w:b/>
-          <w:bCs/>
-          <w:sz w:val="24"/>
-          <w:szCs w:val="24"/>
-        </w:rPr>
-        <w:t>Metode</w:t>
-      </w:r>
-      <w:proofErr w:type="spellEnd"/>
-      <w:r>
-        <w:rPr>
-          <w:rFonts w:ascii="Times New Roman" w:hAnsi="Times New Roman" w:cs="Times New Roman"/>
-          <w:b/>
-          <w:bCs/>
-          <w:sz w:val="24"/>
-          <w:szCs w:val="24"/>
-        </w:rPr>
-        <w:t xml:space="preserve"> Prototyping</w:t>
-      </w:r>
     </w:p>
     <w:p>
       <w:pPr>
+        <w:pStyle w:val="Heading3"/>
+      </w:pPr>
+      <w:bookmarkStart w:id="1" w:name="_Toc84949326"/>
+      <w:proofErr w:type="spellStart"/>
+      <w:r>
+        <w:t>Pembahasan</w:t>
+      </w:r>
+      <w:proofErr w:type="spellEnd"/>
+      <w:r>
+        <w:t xml:space="preserve"> </w:t>
+      </w:r>
+      <w:proofErr w:type="spellStart"/>
+      <w:r>
+        <w:t>Metode</w:t>
+      </w:r>
+      <w:proofErr w:type="spellEnd"/>
+      <w:r>
+        <w:t xml:space="preserve"> Prototyping</w:t>
+      </w:r>
+      <w:bookmarkEnd w:id="1"/>
+    </w:p>
+    <w:p>
+      <w:pPr>
+        <w:pStyle w:val="ListParagraph"/>
         <w:spacing w:line="360" w:lineRule="auto"/>
-        <w:ind w:firstLine="720"/>
-        <w:rPr>
-          <w:rFonts w:ascii="Times New Roman" w:hAnsi="Times New Roman" w:cs="Times New Roman"/>
+        <w:ind w:left="1080" w:firstLine="360"/>
+        <w:jc w:val="both"/>
+        <w:rPr>
+          <w:rFonts w:cstheme="minorHAnsi"/>
         </w:rPr>
       </w:pPr>
+      <w:r>
+        <w:rPr>
+          <w:noProof/>
+        </w:rPr>
+        <w:drawing>
+          <wp:anchor distT="0" distB="0" distL="114300" distR="114300" simplePos="0" relativeHeight="251659264" behindDoc="0" locked="0" layoutInCell="1" allowOverlap="1" wp14:anchorId="091277F1" wp14:editId="24901D90">
+            <wp:simplePos x="0" y="0"/>
+            <wp:positionH relativeFrom="margin">
+              <wp:align>right</wp:align>
+            </wp:positionH>
+            <wp:positionV relativeFrom="paragraph">
+              <wp:posOffset>1233170</wp:posOffset>
+            </wp:positionV>
+            <wp:extent cx="5731510" cy="1731010"/>
+            <wp:effectExtent l="0" t="0" r="2540" b="2540"/>
+            <wp:wrapSquare wrapText="bothSides"/>
+            <wp:docPr id="1096047233" name="Picture 1"/>
+            <wp:cNvGraphicFramePr>
+              <a:graphicFrameLocks xmlns:a="http://schemas.openxmlformats.org/drawingml/2006/main" noChangeAspect="1"/>
+            </wp:cNvGraphicFramePr>
+            <a:graphic xmlns:a="http://schemas.openxmlformats.org/drawingml/2006/main">
+              <a:graphicData uri="http://schemas.openxmlformats.org/drawingml/2006/picture">
+                <pic:pic xmlns:pic="http://schemas.openxmlformats.org/drawingml/2006/picture">
+                  <pic:nvPicPr>
+                    <pic:cNvPr id="1096047233" name=""/>
+                    <pic:cNvPicPr/>
+                  </pic:nvPicPr>
+                  <pic:blipFill>
+                    <a:blip r:embed="rId6">
+                      <a:extLst>
+                        <a:ext uri="{28A0092B-C50C-407E-A947-70E740481C1C}">
+                          <a14:useLocalDpi xmlns:a14="http://schemas.microsoft.com/office/drawing/2010/main" val="0"/>
+                        </a:ext>
+                      </a:extLst>
+                    </a:blip>
+                    <a:stretch>
+                      <a:fillRect/>
+                    </a:stretch>
+                  </pic:blipFill>
+                  <pic:spPr>
+                    <a:xfrm>
+                      <a:off x="0" y="0"/>
+                      <a:ext cx="5731510" cy="1731010"/>
+                    </a:xfrm>
+                    <a:prstGeom prst="rect">
+                      <a:avLst/>
+                    </a:prstGeom>
+                  </pic:spPr>
+                </pic:pic>
+              </a:graphicData>
+            </a:graphic>
+          </wp:anchor>
+        </w:drawing>
+      </w:r>
       <w:r>
         <w:rPr>
           <w:noProof/>
@@ -193,7 +150,7 @@
         <mc:AlternateContent>
           <mc:Choice Requires="wps">
             <w:drawing>
-              <wp:anchor distT="0" distB="0" distL="114300" distR="114300" simplePos="0" relativeHeight="251660288" behindDoc="0" locked="0" layoutInCell="1" allowOverlap="1" wp14:anchorId="3F68C15E" wp14:editId="36073659">
+              <wp:anchor distT="0" distB="0" distL="114300" distR="114300" simplePos="0" relativeHeight="251660288" behindDoc="0" locked="0" layoutInCell="1" allowOverlap="1" wp14:anchorId="47CADBF4" wp14:editId="4C64F3C9">
                 <wp:simplePos x="0" y="0"/>
                 <wp:positionH relativeFrom="column">
                   <wp:posOffset>-47625</wp:posOffset>
@@ -232,6 +189,7 @@
                               <w:pStyle w:val="Caption"/>
                               <w:jc w:val="center"/>
                             </w:pPr>
+                            <w:bookmarkStart w:id="2" w:name="_Toc84946793"/>
                             <w:r>
                               <w:t xml:space="preserve">Gambar 3. </w:t>
                             </w:r>
@@ -257,11 +215,9 @@
                               <w:fldChar w:fldCharType="end"/>
                             </w:r>
                             <w:r>
-                              <w:t xml:space="preserve"> Bagan Model Prototyping</w:t>
+                              <w:t xml:space="preserve"> Bagan Model Prototyping ERD</w:t>
                             </w:r>
-                            <w:r>
-                              <w:t xml:space="preserve"> ERD</w:t>
-                            </w:r>
+                            <w:bookmarkEnd w:id="2"/>
                           </w:p>
                         </w:txbxContent>
                       </wps:txbx>
@@ -279,7 +235,7 @@
           </mc:Choice>
           <mc:Fallback>
             <w:pict>
-              <v:shapetype w14:anchorId="3F68C15E" id="_x0000_t202" coordsize="21600,21600" o:spt="202" path="m,l,21600r21600,l21600,xe">
+              <v:shapetype w14:anchorId="47CADBF4" id="_x0000_t202" coordsize="21600,21600" o:spt="202" path="m,l,21600r21600,l21600,xe">
                 <v:stroke joinstyle="miter"/>
                 <v:path gradientshapeok="t" o:connecttype="rect"/>
               </v:shapetype>
@@ -291,6 +247,7 @@
                         <w:pStyle w:val="Caption"/>
                         <w:jc w:val="center"/>
                       </w:pPr>
+                      <w:bookmarkStart w:id="3" w:name="_Toc84946793"/>
                       <w:r>
                         <w:t xml:space="preserve">Gambar 3. </w:t>
                       </w:r>
@@ -316,11 +273,9 @@
                         <w:fldChar w:fldCharType="end"/>
                       </w:r>
                       <w:r>
-                        <w:t xml:space="preserve"> Bagan Model Prototyping</w:t>
+                        <w:t xml:space="preserve"> Bagan Model Prototyping ERD</w:t>
                       </w:r>
-                      <w:r>
-                        <w:t xml:space="preserve"> ERD</w:t>
-                      </w:r>
+                      <w:bookmarkEnd w:id="3"/>
                     </w:p>
                   </w:txbxContent>
                 </v:textbox>
@@ -330,1224 +285,1717 @@
           </mc:Fallback>
         </mc:AlternateContent>
       </w:r>
-      <w:r>
-        <w:rPr>
-          <w:noProof/>
-        </w:rPr>
-        <w:drawing>
-          <wp:anchor distT="0" distB="0" distL="114300" distR="114300" simplePos="0" relativeHeight="251658240" behindDoc="0" locked="0" layoutInCell="1" allowOverlap="1" wp14:anchorId="66585881" wp14:editId="240ABEC7">
-            <wp:simplePos x="0" y="0"/>
-            <wp:positionH relativeFrom="column">
-              <wp:posOffset>-47625</wp:posOffset>
-            </wp:positionH>
-            <wp:positionV relativeFrom="paragraph">
-              <wp:posOffset>1052195</wp:posOffset>
-            </wp:positionV>
-            <wp:extent cx="5731510" cy="1731010"/>
-            <wp:effectExtent l="0" t="0" r="2540" b="2540"/>
-            <wp:wrapSquare wrapText="bothSides"/>
-            <wp:docPr id="1" name="Picture 1"/>
-            <wp:cNvGraphicFramePr>
-              <a:graphicFrameLocks xmlns:a="http://schemas.openxmlformats.org/drawingml/2006/main" noChangeAspect="1"/>
-            </wp:cNvGraphicFramePr>
-            <a:graphic xmlns:a="http://schemas.openxmlformats.org/drawingml/2006/main">
-              <a:graphicData uri="http://schemas.openxmlformats.org/drawingml/2006/picture">
-                <pic:pic xmlns:pic="http://schemas.openxmlformats.org/drawingml/2006/picture">
-                  <pic:nvPicPr>
-                    <pic:cNvPr id="1" name=""/>
-                    <pic:cNvPicPr/>
-                  </pic:nvPicPr>
-                  <pic:blipFill>
-                    <a:blip r:embed="rId5">
-                      <a:extLst>
-                        <a:ext uri="{28A0092B-C50C-407E-A947-70E740481C1C}">
-                          <a14:useLocalDpi xmlns:a14="http://schemas.microsoft.com/office/drawing/2010/main" val="0"/>
-                        </a:ext>
-                      </a:extLst>
-                    </a:blip>
-                    <a:stretch>
-                      <a:fillRect/>
-                    </a:stretch>
-                  </pic:blipFill>
-                  <pic:spPr>
-                    <a:xfrm>
-                      <a:off x="0" y="0"/>
-                      <a:ext cx="5731510" cy="1731010"/>
-                    </a:xfrm>
-                    <a:prstGeom prst="rect">
-                      <a:avLst/>
-                    </a:prstGeom>
-                  </pic:spPr>
-                </pic:pic>
-              </a:graphicData>
-            </a:graphic>
-          </wp:anchor>
-        </w:drawing>
-      </w:r>
-      <w:proofErr w:type="spellStart"/>
-      <w:r>
-        <w:rPr>
-          <w:rFonts w:ascii="Times New Roman" w:hAnsi="Times New Roman" w:cs="Times New Roman"/>
+      <w:proofErr w:type="spellStart"/>
+      <w:r>
+        <w:rPr>
+          <w:rFonts w:cstheme="minorHAnsi"/>
         </w:rPr>
         <w:t>Terdapat</w:t>
       </w:r>
       <w:proofErr w:type="spellEnd"/>
       <w:r>
         <w:rPr>
-          <w:rFonts w:ascii="Times New Roman" w:hAnsi="Times New Roman" w:cs="Times New Roman"/>
-        </w:rPr>
-        <w:t xml:space="preserve"> </w:t>
-      </w:r>
-      <w:proofErr w:type="spellStart"/>
-      <w:r>
-        <w:rPr>
-          <w:rFonts w:ascii="Times New Roman" w:hAnsi="Times New Roman" w:cs="Times New Roman"/>
+          <w:rFonts w:cstheme="minorHAnsi"/>
+        </w:rPr>
+        <w:t xml:space="preserve"> </w:t>
+      </w:r>
+      <w:proofErr w:type="spellStart"/>
+      <w:r>
+        <w:rPr>
+          <w:rFonts w:cstheme="minorHAnsi"/>
         </w:rPr>
         <w:t>kondisi</w:t>
       </w:r>
       <w:proofErr w:type="spellEnd"/>
       <w:r>
         <w:rPr>
-          <w:rFonts w:ascii="Times New Roman" w:hAnsi="Times New Roman" w:cs="Times New Roman"/>
-        </w:rPr>
-        <w:t xml:space="preserve"> </w:t>
-      </w:r>
-      <w:proofErr w:type="spellStart"/>
-      <w:r>
-        <w:rPr>
-          <w:rFonts w:ascii="Times New Roman" w:hAnsi="Times New Roman" w:cs="Times New Roman"/>
+          <w:rFonts w:cstheme="minorHAnsi"/>
+        </w:rPr>
+        <w:t xml:space="preserve"> </w:t>
+      </w:r>
+      <w:proofErr w:type="spellStart"/>
+      <w:r>
+        <w:rPr>
+          <w:rFonts w:cstheme="minorHAnsi"/>
         </w:rPr>
         <w:t>dimana</w:t>
       </w:r>
       <w:proofErr w:type="spellEnd"/>
       <w:r>
         <w:rPr>
-          <w:rFonts w:ascii="Times New Roman" w:hAnsi="Times New Roman" w:cs="Times New Roman"/>
-        </w:rPr>
-        <w:t xml:space="preserve"> </w:t>
-      </w:r>
-      <w:proofErr w:type="spellStart"/>
-      <w:r>
-        <w:rPr>
-          <w:rFonts w:ascii="Times New Roman" w:hAnsi="Times New Roman" w:cs="Times New Roman"/>
+          <w:rFonts w:cstheme="minorHAnsi"/>
+        </w:rPr>
+        <w:t xml:space="preserve"> </w:t>
+      </w:r>
+      <w:proofErr w:type="spellStart"/>
+      <w:r>
+        <w:rPr>
+          <w:rFonts w:cstheme="minorHAnsi"/>
         </w:rPr>
         <w:t>kadang-kadang</w:t>
       </w:r>
       <w:proofErr w:type="spellEnd"/>
       <w:r>
         <w:rPr>
-          <w:rFonts w:ascii="Times New Roman" w:hAnsi="Times New Roman" w:cs="Times New Roman"/>
-        </w:rPr>
-        <w:t xml:space="preserve"> </w:t>
-      </w:r>
-      <w:proofErr w:type="spellStart"/>
-      <w:r>
-        <w:rPr>
-          <w:rFonts w:ascii="Times New Roman" w:hAnsi="Times New Roman" w:cs="Times New Roman"/>
+          <w:rFonts w:cstheme="minorHAnsi"/>
+        </w:rPr>
+        <w:t xml:space="preserve"> </w:t>
+      </w:r>
+      <w:proofErr w:type="spellStart"/>
+      <w:r>
+        <w:rPr>
+          <w:rFonts w:cstheme="minorHAnsi"/>
         </w:rPr>
         <w:t>klien</w:t>
       </w:r>
       <w:proofErr w:type="spellEnd"/>
       <w:r>
         <w:rPr>
-          <w:rFonts w:ascii="Times New Roman" w:hAnsi="Times New Roman" w:cs="Times New Roman"/>
-        </w:rPr>
-        <w:t xml:space="preserve"> </w:t>
-      </w:r>
-      <w:proofErr w:type="spellStart"/>
-      <w:r>
-        <w:rPr>
-          <w:rFonts w:ascii="Times New Roman" w:hAnsi="Times New Roman" w:cs="Times New Roman"/>
+          <w:rFonts w:cstheme="minorHAnsi"/>
+        </w:rPr>
+        <w:t xml:space="preserve"> </w:t>
+      </w:r>
+      <w:proofErr w:type="spellStart"/>
+      <w:r>
+        <w:rPr>
+          <w:rFonts w:cstheme="minorHAnsi"/>
         </w:rPr>
         <w:t>hanya</w:t>
       </w:r>
       <w:proofErr w:type="spellEnd"/>
       <w:r>
         <w:rPr>
-          <w:rFonts w:ascii="Times New Roman" w:hAnsi="Times New Roman" w:cs="Times New Roman"/>
-        </w:rPr>
-        <w:t xml:space="preserve"> </w:t>
-      </w:r>
-      <w:proofErr w:type="spellStart"/>
-      <w:r>
-        <w:rPr>
-          <w:rFonts w:ascii="Times New Roman" w:hAnsi="Times New Roman" w:cs="Times New Roman"/>
+          <w:rFonts w:cstheme="minorHAnsi"/>
+        </w:rPr>
+        <w:t xml:space="preserve"> </w:t>
+      </w:r>
+      <w:proofErr w:type="spellStart"/>
+      <w:r>
+        <w:rPr>
+          <w:rFonts w:cstheme="minorHAnsi"/>
         </w:rPr>
         <w:t>memberikan</w:t>
       </w:r>
       <w:proofErr w:type="spellEnd"/>
       <w:r>
         <w:rPr>
-          <w:rFonts w:ascii="Times New Roman" w:hAnsi="Times New Roman" w:cs="Times New Roman"/>
-        </w:rPr>
-        <w:t xml:space="preserve"> </w:t>
-      </w:r>
-      <w:proofErr w:type="spellStart"/>
-      <w:r>
-        <w:rPr>
-          <w:rFonts w:ascii="Times New Roman" w:hAnsi="Times New Roman" w:cs="Times New Roman"/>
+          <w:rFonts w:cstheme="minorHAnsi"/>
+        </w:rPr>
+        <w:t xml:space="preserve"> </w:t>
+      </w:r>
+      <w:proofErr w:type="spellStart"/>
+      <w:r>
+        <w:rPr>
+          <w:rFonts w:cstheme="minorHAnsi"/>
         </w:rPr>
         <w:t>kebutuhan</w:t>
       </w:r>
       <w:proofErr w:type="spellEnd"/>
       <w:r>
         <w:rPr>
-          <w:rFonts w:ascii="Times New Roman" w:hAnsi="Times New Roman" w:cs="Times New Roman"/>
-        </w:rPr>
-        <w:t xml:space="preserve"> </w:t>
-      </w:r>
-      <w:proofErr w:type="spellStart"/>
-      <w:r>
-        <w:rPr>
-          <w:rFonts w:ascii="Times New Roman" w:hAnsi="Times New Roman" w:cs="Times New Roman"/>
+          <w:rFonts w:cstheme="minorHAnsi"/>
+        </w:rPr>
+        <w:t xml:space="preserve"> </w:t>
+      </w:r>
+      <w:proofErr w:type="spellStart"/>
+      <w:r>
+        <w:rPr>
+          <w:rFonts w:cstheme="minorHAnsi"/>
         </w:rPr>
         <w:t>umum</w:t>
       </w:r>
       <w:proofErr w:type="spellEnd"/>
       <w:r>
         <w:rPr>
-          <w:rFonts w:ascii="Times New Roman" w:hAnsi="Times New Roman" w:cs="Times New Roman"/>
-        </w:rPr>
-        <w:t xml:space="preserve"> </w:t>
-      </w:r>
-      <w:proofErr w:type="spellStart"/>
-      <w:r>
-        <w:rPr>
-          <w:rFonts w:ascii="Times New Roman" w:hAnsi="Times New Roman" w:cs="Times New Roman"/>
+          <w:rFonts w:cstheme="minorHAnsi"/>
+        </w:rPr>
+        <w:t xml:space="preserve"> </w:t>
+      </w:r>
+      <w:proofErr w:type="spellStart"/>
+      <w:r>
+        <w:rPr>
+          <w:rFonts w:cstheme="minorHAnsi"/>
         </w:rPr>
         <w:t>sebuah</w:t>
       </w:r>
       <w:proofErr w:type="spellEnd"/>
       <w:r>
         <w:rPr>
-          <w:rFonts w:ascii="Times New Roman" w:hAnsi="Times New Roman" w:cs="Times New Roman"/>
+          <w:rFonts w:cstheme="minorHAnsi"/>
         </w:rPr>
         <w:t xml:space="preserve"> software </w:t>
       </w:r>
       <w:proofErr w:type="spellStart"/>
       <w:r>
         <w:rPr>
-          <w:rFonts w:ascii="Times New Roman" w:hAnsi="Times New Roman" w:cs="Times New Roman"/>
+          <w:rFonts w:cstheme="minorHAnsi"/>
         </w:rPr>
         <w:t>tanpa</w:t>
       </w:r>
       <w:proofErr w:type="spellEnd"/>
       <w:r>
         <w:rPr>
-          <w:rFonts w:ascii="Times New Roman" w:hAnsi="Times New Roman" w:cs="Times New Roman"/>
-        </w:rPr>
-        <w:t xml:space="preserve"> </w:t>
-      </w:r>
-      <w:proofErr w:type="spellStart"/>
-      <w:r>
-        <w:rPr>
-          <w:rFonts w:ascii="Times New Roman" w:hAnsi="Times New Roman" w:cs="Times New Roman"/>
+          <w:rFonts w:cstheme="minorHAnsi"/>
+        </w:rPr>
+        <w:t xml:space="preserve"> </w:t>
+      </w:r>
+      <w:proofErr w:type="spellStart"/>
+      <w:r>
+        <w:rPr>
+          <w:rFonts w:cstheme="minorHAnsi"/>
         </w:rPr>
         <w:t>memberikan</w:t>
       </w:r>
       <w:proofErr w:type="spellEnd"/>
       <w:r>
         <w:rPr>
-          <w:rFonts w:ascii="Times New Roman" w:hAnsi="Times New Roman" w:cs="Times New Roman"/>
+          <w:rFonts w:cstheme="minorHAnsi"/>
         </w:rPr>
         <w:t xml:space="preserve"> detail input, proses, </w:t>
       </w:r>
       <w:proofErr w:type="spellStart"/>
       <w:r>
         <w:rPr>
-          <w:rFonts w:ascii="Times New Roman" w:hAnsi="Times New Roman" w:cs="Times New Roman"/>
+          <w:rFonts w:cstheme="minorHAnsi"/>
         </w:rPr>
         <w:t>ataupun</w:t>
       </w:r>
       <w:proofErr w:type="spellEnd"/>
       <w:r>
         <w:rPr>
-          <w:rFonts w:ascii="Times New Roman" w:hAnsi="Times New Roman" w:cs="Times New Roman"/>
+          <w:rFonts w:cstheme="minorHAnsi"/>
         </w:rPr>
         <w:t xml:space="preserve"> detail output. Ketika </w:t>
       </w:r>
       <w:proofErr w:type="spellStart"/>
       <w:r>
         <w:rPr>
-          <w:rFonts w:ascii="Times New Roman" w:hAnsi="Times New Roman" w:cs="Times New Roman"/>
+          <w:rFonts w:cstheme="minorHAnsi"/>
         </w:rPr>
         <w:t>situasi</w:t>
       </w:r>
       <w:proofErr w:type="spellEnd"/>
       <w:r>
         <w:rPr>
-          <w:rFonts w:ascii="Times New Roman" w:hAnsi="Times New Roman" w:cs="Times New Roman"/>
-        </w:rPr>
-        <w:t xml:space="preserve"> </w:t>
-      </w:r>
-      <w:proofErr w:type="spellStart"/>
-      <w:r>
-        <w:rPr>
-          <w:rFonts w:ascii="Times New Roman" w:hAnsi="Times New Roman" w:cs="Times New Roman"/>
+          <w:rFonts w:cstheme="minorHAnsi"/>
+        </w:rPr>
+        <w:t xml:space="preserve"> </w:t>
+      </w:r>
+      <w:proofErr w:type="spellStart"/>
+      <w:r>
+        <w:rPr>
+          <w:rFonts w:cstheme="minorHAnsi"/>
         </w:rPr>
         <w:t>seperti</w:t>
       </w:r>
       <w:proofErr w:type="spellEnd"/>
       <w:r>
         <w:rPr>
-          <w:rFonts w:ascii="Times New Roman" w:hAnsi="Times New Roman" w:cs="Times New Roman"/>
-        </w:rPr>
-        <w:t xml:space="preserve"> </w:t>
-      </w:r>
-      <w:proofErr w:type="spellStart"/>
-      <w:r>
-        <w:rPr>
-          <w:rFonts w:ascii="Times New Roman" w:hAnsi="Times New Roman" w:cs="Times New Roman"/>
+          <w:rFonts w:cstheme="minorHAnsi"/>
+        </w:rPr>
+        <w:t xml:space="preserve"> </w:t>
+      </w:r>
+      <w:proofErr w:type="spellStart"/>
+      <w:r>
+        <w:rPr>
+          <w:rFonts w:cstheme="minorHAnsi"/>
         </w:rPr>
         <w:t>ini</w:t>
       </w:r>
       <w:proofErr w:type="spellEnd"/>
       <w:r>
         <w:rPr>
-          <w:rFonts w:ascii="Times New Roman" w:hAnsi="Times New Roman" w:cs="Times New Roman"/>
-        </w:rPr>
-        <w:t xml:space="preserve"> </w:t>
-      </w:r>
-      <w:proofErr w:type="spellStart"/>
-      <w:r>
-        <w:rPr>
-          <w:rFonts w:ascii="Times New Roman" w:hAnsi="Times New Roman" w:cs="Times New Roman"/>
+          <w:rFonts w:cstheme="minorHAnsi"/>
+        </w:rPr>
+        <w:t xml:space="preserve"> </w:t>
+      </w:r>
+      <w:proofErr w:type="spellStart"/>
+      <w:r>
+        <w:rPr>
+          <w:rFonts w:cstheme="minorHAnsi"/>
         </w:rPr>
         <w:t>terjadi</w:t>
       </w:r>
       <w:proofErr w:type="spellEnd"/>
       <w:r>
         <w:rPr>
-          <w:rFonts w:ascii="Times New Roman" w:hAnsi="Times New Roman" w:cs="Times New Roman"/>
+          <w:rFonts w:cstheme="minorHAnsi"/>
         </w:rPr>
         <w:t xml:space="preserve">, </w:t>
       </w:r>
       <w:proofErr w:type="spellStart"/>
       <w:r>
         <w:rPr>
-          <w:rFonts w:ascii="Times New Roman" w:hAnsi="Times New Roman" w:cs="Times New Roman"/>
+          <w:rFonts w:cstheme="minorHAnsi"/>
         </w:rPr>
         <w:t>maka</w:t>
       </w:r>
       <w:proofErr w:type="spellEnd"/>
       <w:r>
         <w:rPr>
-          <w:rFonts w:ascii="Times New Roman" w:hAnsi="Times New Roman" w:cs="Times New Roman"/>
+          <w:rFonts w:cstheme="minorHAnsi"/>
         </w:rPr>
         <w:t xml:space="preserve"> model prototyping </w:t>
       </w:r>
       <w:proofErr w:type="spellStart"/>
       <w:r>
         <w:rPr>
-          <w:rFonts w:ascii="Times New Roman" w:hAnsi="Times New Roman" w:cs="Times New Roman"/>
+          <w:rFonts w:cstheme="minorHAnsi"/>
         </w:rPr>
         <w:t>menjadi</w:t>
       </w:r>
       <w:proofErr w:type="spellEnd"/>
       <w:r>
         <w:rPr>
-          <w:rFonts w:ascii="Times New Roman" w:hAnsi="Times New Roman" w:cs="Times New Roman"/>
+          <w:rFonts w:cstheme="minorHAnsi"/>
         </w:rPr>
         <w:t xml:space="preserve"> model yang sangat </w:t>
       </w:r>
       <w:proofErr w:type="spellStart"/>
       <w:r>
         <w:rPr>
-          <w:rFonts w:ascii="Times New Roman" w:hAnsi="Times New Roman" w:cs="Times New Roman"/>
+          <w:rFonts w:cstheme="minorHAnsi"/>
         </w:rPr>
         <w:t>membantu</w:t>
       </w:r>
       <w:proofErr w:type="spellEnd"/>
       <w:r>
         <w:rPr>
-          <w:rFonts w:ascii="Times New Roman" w:hAnsi="Times New Roman" w:cs="Times New Roman"/>
-        </w:rPr>
-        <w:t xml:space="preserve"> </w:t>
-      </w:r>
-      <w:proofErr w:type="spellStart"/>
-      <w:r>
-        <w:rPr>
-          <w:rFonts w:ascii="Times New Roman" w:hAnsi="Times New Roman" w:cs="Times New Roman"/>
+          <w:rFonts w:cstheme="minorHAnsi"/>
+        </w:rPr>
+        <w:t xml:space="preserve"> </w:t>
+      </w:r>
+      <w:proofErr w:type="spellStart"/>
+      <w:r>
+        <w:rPr>
+          <w:rFonts w:cstheme="minorHAnsi"/>
         </w:rPr>
         <w:t>dalam</w:t>
       </w:r>
       <w:proofErr w:type="spellEnd"/>
       <w:r>
         <w:rPr>
-          <w:rFonts w:ascii="Times New Roman" w:hAnsi="Times New Roman" w:cs="Times New Roman"/>
+          <w:rFonts w:cstheme="minorHAnsi"/>
         </w:rPr>
         <w:t xml:space="preserve"> proses </w:t>
       </w:r>
       <w:proofErr w:type="spellStart"/>
       <w:r>
         <w:rPr>
-          <w:rFonts w:ascii="Times New Roman" w:hAnsi="Times New Roman" w:cs="Times New Roman"/>
+          <w:rFonts w:cstheme="minorHAnsi"/>
         </w:rPr>
         <w:t>pembangunan</w:t>
       </w:r>
       <w:proofErr w:type="spellEnd"/>
       <w:r>
         <w:rPr>
-          <w:rFonts w:ascii="Times New Roman" w:hAnsi="Times New Roman" w:cs="Times New Roman"/>
+          <w:rFonts w:cstheme="minorHAnsi"/>
         </w:rPr>
         <w:t xml:space="preserve"> software (</w:t>
       </w:r>
       <w:proofErr w:type="spellStart"/>
       <w:r>
         <w:rPr>
-          <w:rFonts w:ascii="Times New Roman" w:hAnsi="Times New Roman" w:cs="Times New Roman"/>
+          <w:rFonts w:cstheme="minorHAnsi"/>
         </w:rPr>
         <w:t>sistem</w:t>
       </w:r>
       <w:proofErr w:type="spellEnd"/>
       <w:r>
         <w:rPr>
-          <w:rFonts w:ascii="Times New Roman" w:hAnsi="Times New Roman" w:cs="Times New Roman"/>
+          <w:rFonts w:cstheme="minorHAnsi"/>
         </w:rPr>
         <w:t xml:space="preserve">) yang </w:t>
       </w:r>
       <w:proofErr w:type="spellStart"/>
       <w:r>
         <w:rPr>
-          <w:rFonts w:ascii="Times New Roman" w:hAnsi="Times New Roman" w:cs="Times New Roman"/>
+          <w:rFonts w:cstheme="minorHAnsi"/>
         </w:rPr>
         <w:t>dibangun</w:t>
       </w:r>
       <w:proofErr w:type="spellEnd"/>
       <w:r>
         <w:rPr>
-          <w:rFonts w:ascii="Times New Roman" w:hAnsi="Times New Roman" w:cs="Times New Roman"/>
-        </w:rPr>
-        <w:t xml:space="preserve"> </w:t>
-      </w:r>
-      <w:proofErr w:type="spellStart"/>
-      <w:r>
-        <w:rPr>
-          <w:rFonts w:ascii="Times New Roman" w:hAnsi="Times New Roman" w:cs="Times New Roman"/>
+          <w:rFonts w:cstheme="minorHAnsi"/>
+        </w:rPr>
+        <w:t xml:space="preserve"> </w:t>
+      </w:r>
+      <w:proofErr w:type="spellStart"/>
+      <w:r>
+        <w:rPr>
+          <w:rFonts w:cstheme="minorHAnsi"/>
         </w:rPr>
         <w:t>berdasarkan</w:t>
       </w:r>
       <w:proofErr w:type="spellEnd"/>
       <w:r>
         <w:rPr>
-          <w:rFonts w:ascii="Times New Roman" w:hAnsi="Times New Roman" w:cs="Times New Roman"/>
-        </w:rPr>
-        <w:t xml:space="preserve"> </w:t>
-      </w:r>
-      <w:proofErr w:type="spellStart"/>
-      <w:r>
-        <w:rPr>
-          <w:rFonts w:ascii="Times New Roman" w:hAnsi="Times New Roman" w:cs="Times New Roman"/>
+          <w:rFonts w:cstheme="minorHAnsi"/>
+        </w:rPr>
+        <w:t xml:space="preserve"> </w:t>
+      </w:r>
+      <w:proofErr w:type="spellStart"/>
+      <w:r>
+        <w:rPr>
+          <w:rFonts w:cstheme="minorHAnsi"/>
         </w:rPr>
         <w:t>kebutuhan</w:t>
       </w:r>
       <w:proofErr w:type="spellEnd"/>
       <w:r>
         <w:rPr>
-          <w:rFonts w:ascii="Times New Roman" w:hAnsi="Times New Roman" w:cs="Times New Roman"/>
+          <w:rFonts w:cstheme="minorHAnsi"/>
         </w:rPr>
         <w:t xml:space="preserve"> user.</w:t>
       </w:r>
     </w:p>
     <w:p>
       <w:pPr>
+        <w:pStyle w:val="ListParagraph"/>
         <w:spacing w:line="360" w:lineRule="auto"/>
-        <w:ind w:firstLine="720"/>
-        <w:rPr>
-          <w:rFonts w:ascii="Times New Roman" w:hAnsi="Times New Roman" w:cs="Times New Roman"/>
+        <w:ind w:left="1080" w:firstLine="360"/>
+        <w:jc w:val="both"/>
+        <w:rPr>
+          <w:rFonts w:cstheme="minorHAnsi"/>
         </w:rPr>
       </w:pPr>
     </w:p>
     <w:p>
       <w:pPr>
         <w:spacing w:line="360" w:lineRule="auto"/>
-        <w:ind w:firstLine="720"/>
+        <w:ind w:left="1080" w:firstLine="360"/>
         <w:jc w:val="both"/>
-        <w:rPr>
-          <w:rFonts w:ascii="Times New Roman" w:hAnsi="Times New Roman" w:cs="Times New Roman"/>
-          <w:b/>
-          <w:bCs/>
-          <w:sz w:val="24"/>
-          <w:szCs w:val="24"/>
-        </w:rPr>
       </w:pPr>
       <w:proofErr w:type="spellStart"/>
       <w:r>
+        <w:rPr>
+          <w:rFonts w:cstheme="minorHAnsi"/>
+        </w:rPr>
         <w:t>Daur</w:t>
       </w:r>
       <w:proofErr w:type="spellEnd"/>
       <w:r>
-        <w:t xml:space="preserve"> </w:t>
-      </w:r>
-      <w:proofErr w:type="spellStart"/>
-      <w:r>
+        <w:rPr>
+          <w:rFonts w:cstheme="minorHAnsi"/>
+        </w:rPr>
+        <w:t xml:space="preserve"> </w:t>
+      </w:r>
+      <w:proofErr w:type="spellStart"/>
+      <w:r>
+        <w:rPr>
+          <w:rFonts w:cstheme="minorHAnsi"/>
+        </w:rPr>
         <w:t>hidup</w:t>
       </w:r>
       <w:proofErr w:type="spellEnd"/>
       <w:r>
-        <w:t xml:space="preserve"> </w:t>
-      </w:r>
-      <w:proofErr w:type="spellStart"/>
-      <w:r>
+        <w:rPr>
+          <w:rFonts w:cstheme="minorHAnsi"/>
+        </w:rPr>
+        <w:t xml:space="preserve"> </w:t>
+      </w:r>
+      <w:proofErr w:type="spellStart"/>
+      <w:r>
+        <w:rPr>
+          <w:rFonts w:cstheme="minorHAnsi"/>
+        </w:rPr>
         <w:t>dari</w:t>
       </w:r>
       <w:proofErr w:type="spellEnd"/>
       <w:r>
-        <w:t xml:space="preserve"> </w:t>
-      </w:r>
-      <w:proofErr w:type="spellStart"/>
-      <w:r>
+        <w:rPr>
+          <w:rFonts w:cstheme="minorHAnsi"/>
+        </w:rPr>
+        <w:t xml:space="preserve"> </w:t>
+      </w:r>
+      <w:proofErr w:type="spellStart"/>
+      <w:r>
+        <w:rPr>
+          <w:rFonts w:cstheme="minorHAnsi"/>
+        </w:rPr>
         <w:t>metode</w:t>
       </w:r>
       <w:proofErr w:type="spellEnd"/>
       <w:r>
-        <w:t xml:space="preserve"> </w:t>
-      </w:r>
-      <w:proofErr w:type="spellStart"/>
-      <w:r>
+        <w:rPr>
+          <w:rFonts w:cstheme="minorHAnsi"/>
+        </w:rPr>
+        <w:t xml:space="preserve"> </w:t>
+      </w:r>
+      <w:proofErr w:type="spellStart"/>
+      <w:r>
+        <w:rPr>
+          <w:rFonts w:cstheme="minorHAnsi"/>
+        </w:rPr>
         <w:t>perancangan</w:t>
       </w:r>
       <w:proofErr w:type="spellEnd"/>
       <w:r>
-        <w:t xml:space="preserve"> </w:t>
-      </w:r>
-      <w:r>
-        <w:rPr>
+        <w:rPr>
+          <w:rFonts w:cstheme="minorHAnsi"/>
+        </w:rPr>
+        <w:t xml:space="preserve"> </w:t>
+      </w:r>
+      <w:r>
+        <w:rPr>
+          <w:rFonts w:cstheme="minorHAnsi"/>
           <w:i/>
           <w:iCs/>
         </w:rPr>
         <w:t>software</w:t>
       </w:r>
       <w:r>
-        <w:t xml:space="preserve"> </w:t>
-      </w:r>
-      <w:proofErr w:type="spellStart"/>
-      <w:r>
+        <w:rPr>
+          <w:rFonts w:cstheme="minorHAnsi"/>
+        </w:rPr>
+        <w:t xml:space="preserve"> </w:t>
+      </w:r>
+      <w:proofErr w:type="spellStart"/>
+      <w:r>
+        <w:rPr>
+          <w:rFonts w:cstheme="minorHAnsi"/>
+        </w:rPr>
         <w:t>ini</w:t>
       </w:r>
       <w:proofErr w:type="spellEnd"/>
       <w:r>
-        <w:t xml:space="preserve"> </w:t>
-      </w:r>
-      <w:proofErr w:type="spellStart"/>
-      <w:r>
+        <w:rPr>
+          <w:rFonts w:cstheme="minorHAnsi"/>
+        </w:rPr>
+        <w:t xml:space="preserve"> </w:t>
+      </w:r>
+      <w:proofErr w:type="spellStart"/>
+      <w:r>
+        <w:rPr>
+          <w:rFonts w:cstheme="minorHAnsi"/>
+        </w:rPr>
         <w:t>bermulai</w:t>
       </w:r>
       <w:proofErr w:type="spellEnd"/>
       <w:r>
-        <w:t xml:space="preserve"> </w:t>
-      </w:r>
-      <w:proofErr w:type="spellStart"/>
-      <w:r>
+        <w:rPr>
+          <w:rFonts w:cstheme="minorHAnsi"/>
+        </w:rPr>
+        <w:t xml:space="preserve"> </w:t>
+      </w:r>
+      <w:proofErr w:type="spellStart"/>
+      <w:r>
+        <w:rPr>
+          <w:rFonts w:cstheme="minorHAnsi"/>
+        </w:rPr>
         <w:t>dari</w:t>
       </w:r>
       <w:proofErr w:type="spellEnd"/>
       <w:r>
-        <w:t xml:space="preserve"> </w:t>
-      </w:r>
-      <w:proofErr w:type="spellStart"/>
-      <w:r>
+        <w:rPr>
+          <w:rFonts w:cstheme="minorHAnsi"/>
+        </w:rPr>
+        <w:t xml:space="preserve"> </w:t>
+      </w:r>
+      <w:proofErr w:type="spellStart"/>
+      <w:r>
+        <w:rPr>
+          <w:rFonts w:cstheme="minorHAnsi"/>
+        </w:rPr>
         <w:t>pengumpulan</w:t>
       </w:r>
       <w:proofErr w:type="spellEnd"/>
       <w:r>
-        <w:t xml:space="preserve"> </w:t>
-      </w:r>
-      <w:proofErr w:type="spellStart"/>
-      <w:r>
+        <w:rPr>
+          <w:rFonts w:cstheme="minorHAnsi"/>
+        </w:rPr>
+        <w:t xml:space="preserve"> </w:t>
+      </w:r>
+      <w:proofErr w:type="spellStart"/>
+      <w:r>
+        <w:rPr>
+          <w:rFonts w:cstheme="minorHAnsi"/>
+        </w:rPr>
         <w:t>kebutuhan-kebutuhan</w:t>
       </w:r>
       <w:proofErr w:type="spellEnd"/>
       <w:r>
-        <w:t xml:space="preserve"> </w:t>
-      </w:r>
-      <w:proofErr w:type="spellStart"/>
-      <w:r>
+        <w:rPr>
+          <w:rFonts w:cstheme="minorHAnsi"/>
+        </w:rPr>
+        <w:t xml:space="preserve"> </w:t>
+      </w:r>
+      <w:proofErr w:type="spellStart"/>
+      <w:r>
+        <w:rPr>
+          <w:rFonts w:cstheme="minorHAnsi"/>
+        </w:rPr>
         <w:t>dari</w:t>
       </w:r>
       <w:proofErr w:type="spellEnd"/>
       <w:r>
+        <w:rPr>
+          <w:rFonts w:cstheme="minorHAnsi"/>
+        </w:rPr>
         <w:t xml:space="preserve"> user </w:t>
       </w:r>
       <w:proofErr w:type="spellStart"/>
       <w:r>
+        <w:rPr>
+          <w:rFonts w:cstheme="minorHAnsi"/>
+        </w:rPr>
         <w:t>terhadap</w:t>
       </w:r>
       <w:proofErr w:type="spellEnd"/>
       <w:r>
-        <w:t xml:space="preserve"> </w:t>
-      </w:r>
-      <w:proofErr w:type="spellStart"/>
-      <w:r>
+        <w:rPr>
+          <w:rFonts w:cstheme="minorHAnsi"/>
+        </w:rPr>
+        <w:t xml:space="preserve"> </w:t>
+      </w:r>
+      <w:proofErr w:type="spellStart"/>
+      <w:r>
+        <w:rPr>
+          <w:rFonts w:cstheme="minorHAnsi"/>
+        </w:rPr>
         <w:t>suatu</w:t>
       </w:r>
       <w:proofErr w:type="spellEnd"/>
       <w:r>
-        <w:t xml:space="preserve"> </w:t>
-      </w:r>
-      <w:r>
-        <w:rPr>
+        <w:rPr>
+          <w:rFonts w:cstheme="minorHAnsi"/>
+        </w:rPr>
+        <w:t xml:space="preserve"> </w:t>
+      </w:r>
+      <w:r>
+        <w:rPr>
+          <w:rFonts w:cstheme="minorHAnsi"/>
           <w:i/>
           <w:iCs/>
         </w:rPr>
         <w:t>software</w:t>
       </w:r>
       <w:r>
+        <w:rPr>
+          <w:rFonts w:cstheme="minorHAnsi"/>
+        </w:rPr>
         <w:t xml:space="preserve"> yang </w:t>
       </w:r>
       <w:proofErr w:type="spellStart"/>
       <w:r>
+        <w:rPr>
+          <w:rFonts w:cstheme="minorHAnsi"/>
+        </w:rPr>
         <w:t>akan</w:t>
       </w:r>
       <w:proofErr w:type="spellEnd"/>
       <w:r>
-        <w:t xml:space="preserve"> </w:t>
-      </w:r>
-      <w:proofErr w:type="spellStart"/>
-      <w:r>
+        <w:rPr>
+          <w:rFonts w:cstheme="minorHAnsi"/>
+        </w:rPr>
+        <w:t xml:space="preserve"> </w:t>
+      </w:r>
+      <w:proofErr w:type="spellStart"/>
+      <w:r>
+        <w:rPr>
+          <w:rFonts w:cstheme="minorHAnsi"/>
+        </w:rPr>
         <w:t>digunakan</w:t>
       </w:r>
       <w:proofErr w:type="spellEnd"/>
       <w:r>
+        <w:rPr>
+          <w:rFonts w:cstheme="minorHAnsi"/>
+        </w:rPr>
         <w:t xml:space="preserve">. Setelah </w:t>
       </w:r>
       <w:proofErr w:type="spellStart"/>
       <w:r>
+        <w:rPr>
+          <w:rFonts w:cstheme="minorHAnsi"/>
+        </w:rPr>
         <w:t>itu</w:t>
       </w:r>
       <w:proofErr w:type="spellEnd"/>
       <w:r>
-        <w:t xml:space="preserve"> </w:t>
-      </w:r>
-      <w:proofErr w:type="spellStart"/>
-      <w:r>
+        <w:rPr>
+          <w:rFonts w:cstheme="minorHAnsi"/>
+        </w:rPr>
+        <w:t xml:space="preserve"> </w:t>
+      </w:r>
+      <w:proofErr w:type="spellStart"/>
+      <w:r>
+        <w:rPr>
+          <w:rFonts w:cstheme="minorHAnsi"/>
+        </w:rPr>
         <w:t>dari</w:t>
       </w:r>
       <w:proofErr w:type="spellEnd"/>
       <w:r>
-        <w:t xml:space="preserve"> </w:t>
-      </w:r>
-      <w:proofErr w:type="spellStart"/>
-      <w:r>
+        <w:rPr>
+          <w:rFonts w:cstheme="minorHAnsi"/>
+        </w:rPr>
+        <w:t xml:space="preserve"> </w:t>
+      </w:r>
+      <w:proofErr w:type="spellStart"/>
+      <w:r>
+        <w:rPr>
+          <w:rFonts w:cstheme="minorHAnsi"/>
+        </w:rPr>
         <w:t>kebutuhan</w:t>
       </w:r>
       <w:proofErr w:type="spellEnd"/>
       <w:r>
+        <w:rPr>
+          <w:rFonts w:cstheme="minorHAnsi"/>
+        </w:rPr>
         <w:t xml:space="preserve"> yang </w:t>
       </w:r>
       <w:proofErr w:type="spellStart"/>
       <w:r>
+        <w:rPr>
+          <w:rFonts w:cstheme="minorHAnsi"/>
+        </w:rPr>
         <w:t>ada</w:t>
       </w:r>
       <w:proofErr w:type="spellEnd"/>
       <w:r>
-        <w:t xml:space="preserve"> </w:t>
-      </w:r>
-      <w:proofErr w:type="spellStart"/>
-      <w:r>
+        <w:rPr>
+          <w:rFonts w:cstheme="minorHAnsi"/>
+        </w:rPr>
+        <w:t xml:space="preserve"> </w:t>
+      </w:r>
+      <w:proofErr w:type="spellStart"/>
+      <w:r>
+        <w:rPr>
+          <w:rFonts w:cstheme="minorHAnsi"/>
+        </w:rPr>
         <w:t>akan</w:t>
       </w:r>
       <w:proofErr w:type="spellEnd"/>
       <w:r>
-        <w:t xml:space="preserve"> </w:t>
-      </w:r>
-      <w:proofErr w:type="spellStart"/>
-      <w:r>
+        <w:rPr>
+          <w:rFonts w:cstheme="minorHAnsi"/>
+        </w:rPr>
+        <w:t xml:space="preserve"> </w:t>
+      </w:r>
+      <w:proofErr w:type="spellStart"/>
+      <w:r>
+        <w:rPr>
+          <w:rFonts w:cstheme="minorHAnsi"/>
+        </w:rPr>
         <w:t>dilakukan</w:t>
       </w:r>
       <w:proofErr w:type="spellEnd"/>
       <w:r>
-        <w:t xml:space="preserve"> </w:t>
-      </w:r>
-      <w:proofErr w:type="spellStart"/>
-      <w:r>
+        <w:rPr>
+          <w:rFonts w:cstheme="minorHAnsi"/>
+        </w:rPr>
+        <w:t xml:space="preserve"> </w:t>
+      </w:r>
+      <w:proofErr w:type="spellStart"/>
+      <w:r>
+        <w:rPr>
+          <w:rFonts w:cstheme="minorHAnsi"/>
+        </w:rPr>
         <w:t>perancangan</w:t>
       </w:r>
       <w:proofErr w:type="spellEnd"/>
       <w:r>
+        <w:rPr>
+          <w:rFonts w:cstheme="minorHAnsi"/>
+        </w:rPr>
         <w:t xml:space="preserve"> software prototype yang </w:t>
       </w:r>
       <w:proofErr w:type="spellStart"/>
       <w:r>
+        <w:rPr>
+          <w:rFonts w:cstheme="minorHAnsi"/>
+        </w:rPr>
         <w:t>berfokus</w:t>
       </w:r>
       <w:proofErr w:type="spellEnd"/>
       <w:r>
+        <w:rPr>
+          <w:rFonts w:cstheme="minorHAnsi"/>
+        </w:rPr>
         <w:t xml:space="preserve"> pada </w:t>
       </w:r>
       <w:proofErr w:type="spellStart"/>
       <w:r>
+        <w:rPr>
+          <w:rFonts w:cstheme="minorHAnsi"/>
+        </w:rPr>
         <w:t>penyajian</w:t>
       </w:r>
       <w:proofErr w:type="spellEnd"/>
       <w:r>
-        <w:t xml:space="preserve"> </w:t>
-      </w:r>
-      <w:proofErr w:type="spellStart"/>
-      <w:r>
+        <w:rPr>
+          <w:rFonts w:cstheme="minorHAnsi"/>
+        </w:rPr>
+        <w:t xml:space="preserve"> </w:t>
+      </w:r>
+      <w:proofErr w:type="spellStart"/>
+      <w:r>
+        <w:rPr>
+          <w:rFonts w:cstheme="minorHAnsi"/>
+        </w:rPr>
         <w:t>pelanggan</w:t>
       </w:r>
       <w:proofErr w:type="spellEnd"/>
       <w:r>
-        <w:t xml:space="preserve"> </w:t>
-      </w:r>
-      <w:proofErr w:type="spellStart"/>
-      <w:r>
+        <w:rPr>
+          <w:rFonts w:cstheme="minorHAnsi"/>
+        </w:rPr>
+        <w:t xml:space="preserve"> </w:t>
+      </w:r>
+      <w:proofErr w:type="spellStart"/>
+      <w:r>
+        <w:rPr>
+          <w:rFonts w:cstheme="minorHAnsi"/>
+        </w:rPr>
         <w:t>dengan</w:t>
       </w:r>
       <w:proofErr w:type="spellEnd"/>
       <w:r>
+        <w:rPr>
+          <w:rFonts w:cstheme="minorHAnsi"/>
+        </w:rPr>
         <w:t xml:space="preserve"> dan </w:t>
       </w:r>
       <w:proofErr w:type="spellStart"/>
       <w:r>
+        <w:rPr>
+          <w:rFonts w:cstheme="minorHAnsi"/>
+        </w:rPr>
         <w:t>selanjutnya</w:t>
       </w:r>
       <w:proofErr w:type="spellEnd"/>
       <w:r>
-        <w:t xml:space="preserve"> </w:t>
-      </w:r>
-      <w:proofErr w:type="spellStart"/>
-      <w:r>
+        <w:rPr>
+          <w:rFonts w:cstheme="minorHAnsi"/>
+        </w:rPr>
+        <w:t xml:space="preserve"> </w:t>
+      </w:r>
+      <w:proofErr w:type="spellStart"/>
+      <w:r>
+        <w:rPr>
+          <w:rFonts w:cstheme="minorHAnsi"/>
+        </w:rPr>
         <w:t>akan</w:t>
       </w:r>
       <w:proofErr w:type="spellEnd"/>
       <w:r>
-        <w:t xml:space="preserve"> </w:t>
-      </w:r>
-      <w:proofErr w:type="spellStart"/>
-      <w:r>
+        <w:rPr>
+          <w:rFonts w:cstheme="minorHAnsi"/>
+        </w:rPr>
+        <w:t xml:space="preserve"> </w:t>
+      </w:r>
+      <w:proofErr w:type="spellStart"/>
+      <w:r>
+        <w:rPr>
+          <w:rFonts w:cstheme="minorHAnsi"/>
+        </w:rPr>
         <w:t>ada</w:t>
       </w:r>
       <w:proofErr w:type="spellEnd"/>
       <w:r>
-        <w:t xml:space="preserve"> </w:t>
-      </w:r>
-      <w:proofErr w:type="spellStart"/>
-      <w:r>
+        <w:rPr>
+          <w:rFonts w:cstheme="minorHAnsi"/>
+        </w:rPr>
+        <w:t xml:space="preserve"> </w:t>
+      </w:r>
+      <w:proofErr w:type="spellStart"/>
+      <w:r>
+        <w:rPr>
+          <w:rFonts w:cstheme="minorHAnsi"/>
+        </w:rPr>
         <w:t>tindak</w:t>
       </w:r>
       <w:proofErr w:type="spellEnd"/>
       <w:r>
-        <w:t xml:space="preserve"> </w:t>
-      </w:r>
-      <w:proofErr w:type="spellStart"/>
-      <w:r>
+        <w:rPr>
+          <w:rFonts w:cstheme="minorHAnsi"/>
+        </w:rPr>
+        <w:t xml:space="preserve"> </w:t>
+      </w:r>
+      <w:proofErr w:type="spellStart"/>
+      <w:r>
+        <w:rPr>
+          <w:rFonts w:cstheme="minorHAnsi"/>
+        </w:rPr>
         <w:t>lanjut</w:t>
       </w:r>
       <w:proofErr w:type="spellEnd"/>
       <w:r>
+        <w:rPr>
+          <w:rFonts w:cstheme="minorHAnsi"/>
+        </w:rPr>
         <w:t xml:space="preserve"> yang </w:t>
       </w:r>
       <w:proofErr w:type="spellStart"/>
       <w:r>
+        <w:rPr>
+          <w:rFonts w:cstheme="minorHAnsi"/>
+        </w:rPr>
         <w:t>harus</w:t>
       </w:r>
       <w:proofErr w:type="spellEnd"/>
       <w:r>
+        <w:rPr>
+          <w:rFonts w:cstheme="minorHAnsi"/>
+        </w:rPr>
         <w:t xml:space="preserve"> di </w:t>
       </w:r>
       <w:proofErr w:type="spellStart"/>
       <w:r>
+        <w:rPr>
+          <w:rFonts w:cstheme="minorHAnsi"/>
+        </w:rPr>
         <w:t>kerjakan</w:t>
       </w:r>
       <w:proofErr w:type="spellEnd"/>
       <w:r>
+        <w:rPr>
+          <w:rFonts w:cstheme="minorHAnsi"/>
+        </w:rPr>
         <w:t xml:space="preserve">. Setelah di </w:t>
       </w:r>
       <w:proofErr w:type="spellStart"/>
       <w:r>
+        <w:rPr>
+          <w:rFonts w:cstheme="minorHAnsi"/>
+        </w:rPr>
         <w:t>sajikan</w:t>
       </w:r>
       <w:proofErr w:type="spellEnd"/>
       <w:r>
+        <w:rPr>
+          <w:rFonts w:cstheme="minorHAnsi"/>
+        </w:rPr>
         <w:t xml:space="preserve"> pada </w:t>
       </w:r>
       <w:proofErr w:type="spellStart"/>
       <w:r>
+        <w:rPr>
+          <w:rFonts w:cstheme="minorHAnsi"/>
+        </w:rPr>
         <w:t>pelanggan</w:t>
       </w:r>
       <w:proofErr w:type="spellEnd"/>
       <w:r>
-        <w:t xml:space="preserve"> </w:t>
-      </w:r>
-      <w:proofErr w:type="spellStart"/>
-      <w:r>
+        <w:rPr>
+          <w:rFonts w:cstheme="minorHAnsi"/>
+        </w:rPr>
+        <w:t xml:space="preserve"> </w:t>
+      </w:r>
+      <w:proofErr w:type="spellStart"/>
+      <w:r>
+        <w:rPr>
+          <w:rFonts w:cstheme="minorHAnsi"/>
+        </w:rPr>
         <w:t>diadakan</w:t>
       </w:r>
       <w:proofErr w:type="spellEnd"/>
       <w:r>
-        <w:t xml:space="preserve"> </w:t>
-      </w:r>
-      <w:proofErr w:type="spellStart"/>
-      <w:r>
+        <w:rPr>
+          <w:rFonts w:cstheme="minorHAnsi"/>
+        </w:rPr>
+        <w:t xml:space="preserve"> </w:t>
+      </w:r>
+      <w:proofErr w:type="spellStart"/>
+      <w:r>
+        <w:rPr>
+          <w:rFonts w:cstheme="minorHAnsi"/>
+        </w:rPr>
         <w:t>evaluasi</w:t>
       </w:r>
       <w:proofErr w:type="spellEnd"/>
       <w:r>
-        <w:t xml:space="preserve"> </w:t>
-      </w:r>
-      <w:proofErr w:type="spellStart"/>
-      <w:r>
+        <w:rPr>
+          <w:rFonts w:cstheme="minorHAnsi"/>
+        </w:rPr>
+        <w:t xml:space="preserve"> </w:t>
+      </w:r>
+      <w:proofErr w:type="spellStart"/>
+      <w:r>
+        <w:rPr>
+          <w:rFonts w:cstheme="minorHAnsi"/>
+        </w:rPr>
         <w:t>terhadap</w:t>
       </w:r>
       <w:proofErr w:type="spellEnd"/>
       <w:r>
-        <w:t xml:space="preserve"> </w:t>
-      </w:r>
-      <w:proofErr w:type="spellStart"/>
-      <w:r>
+        <w:rPr>
+          <w:rFonts w:cstheme="minorHAnsi"/>
+        </w:rPr>
+        <w:t xml:space="preserve"> </w:t>
+      </w:r>
+      <w:proofErr w:type="spellStart"/>
+      <w:r>
+        <w:rPr>
+          <w:rFonts w:cstheme="minorHAnsi"/>
+        </w:rPr>
         <w:t>hasil</w:t>
       </w:r>
       <w:proofErr w:type="spellEnd"/>
       <w:r>
-        <w:t xml:space="preserve"> </w:t>
-      </w:r>
-      <w:proofErr w:type="spellStart"/>
-      <w:r>
+        <w:rPr>
+          <w:rFonts w:cstheme="minorHAnsi"/>
+        </w:rPr>
+        <w:t xml:space="preserve"> </w:t>
+      </w:r>
+      <w:proofErr w:type="spellStart"/>
+      <w:r>
+        <w:rPr>
+          <w:rFonts w:cstheme="minorHAnsi"/>
+        </w:rPr>
         <w:t>protoyping</w:t>
       </w:r>
       <w:proofErr w:type="spellEnd"/>
       <w:r>
-        <w:t xml:space="preserve"> </w:t>
-      </w:r>
-      <w:proofErr w:type="spellStart"/>
-      <w:r>
+        <w:rPr>
+          <w:rFonts w:cstheme="minorHAnsi"/>
+        </w:rPr>
+        <w:t xml:space="preserve"> </w:t>
+      </w:r>
+      <w:proofErr w:type="spellStart"/>
+      <w:r>
+        <w:rPr>
+          <w:rFonts w:cstheme="minorHAnsi"/>
+        </w:rPr>
         <w:t>bila</w:t>
       </w:r>
       <w:proofErr w:type="spellEnd"/>
       <w:r>
-        <w:t xml:space="preserve"> </w:t>
-      </w:r>
-      <w:proofErr w:type="spellStart"/>
-      <w:r>
+        <w:rPr>
+          <w:rFonts w:cstheme="minorHAnsi"/>
+        </w:rPr>
+        <w:t xml:space="preserve"> </w:t>
+      </w:r>
+      <w:proofErr w:type="spellStart"/>
+      <w:r>
+        <w:rPr>
+          <w:rFonts w:cstheme="minorHAnsi"/>
+        </w:rPr>
         <w:t>terdapat</w:t>
       </w:r>
       <w:proofErr w:type="spellEnd"/>
       <w:r>
-        <w:t xml:space="preserve"> </w:t>
-      </w:r>
-      <w:proofErr w:type="spellStart"/>
-      <w:r>
+        <w:rPr>
+          <w:rFonts w:cstheme="minorHAnsi"/>
+        </w:rPr>
+        <w:t xml:space="preserve"> </w:t>
+      </w:r>
+      <w:proofErr w:type="spellStart"/>
+      <w:r>
+        <w:rPr>
+          <w:rFonts w:cstheme="minorHAnsi"/>
+        </w:rPr>
         <w:t>tambahan</w:t>
       </w:r>
       <w:proofErr w:type="spellEnd"/>
       <w:r>
-        <w:t xml:space="preserve"> </w:t>
-      </w:r>
-      <w:r>
-        <w:rPr>
+        <w:rPr>
+          <w:rFonts w:cstheme="minorHAnsi"/>
+        </w:rPr>
+        <w:t xml:space="preserve"> </w:t>
+      </w:r>
+      <w:r>
+        <w:rPr>
+          <w:rFonts w:cstheme="minorHAnsi"/>
           <w:i/>
           <w:iCs/>
         </w:rPr>
         <w:t>request</w:t>
       </w:r>
       <w:r>
-        <w:t xml:space="preserve"> </w:t>
-      </w:r>
-      <w:proofErr w:type="spellStart"/>
-      <w:r>
+        <w:rPr>
+          <w:rFonts w:cstheme="minorHAnsi"/>
+        </w:rPr>
+        <w:t xml:space="preserve"> </w:t>
+      </w:r>
+      <w:proofErr w:type="spellStart"/>
+      <w:r>
+        <w:rPr>
+          <w:rFonts w:cstheme="minorHAnsi"/>
+        </w:rPr>
         <w:t>atau</w:t>
       </w:r>
       <w:proofErr w:type="spellEnd"/>
       <w:r>
-        <w:t xml:space="preserve"> </w:t>
-      </w:r>
-      <w:proofErr w:type="spellStart"/>
-      <w:r>
+        <w:rPr>
+          <w:rFonts w:cstheme="minorHAnsi"/>
+        </w:rPr>
+        <w:t xml:space="preserve"> </w:t>
+      </w:r>
+      <w:proofErr w:type="spellStart"/>
+      <w:r>
+        <w:rPr>
+          <w:rFonts w:cstheme="minorHAnsi"/>
+        </w:rPr>
         <w:t>perubahan</w:t>
       </w:r>
       <w:proofErr w:type="spellEnd"/>
       <w:r>
-        <w:t xml:space="preserve"> </w:t>
-      </w:r>
-      <w:proofErr w:type="spellStart"/>
-      <w:r>
+        <w:rPr>
+          <w:rFonts w:cstheme="minorHAnsi"/>
+        </w:rPr>
+        <w:t xml:space="preserve"> </w:t>
+      </w:r>
+      <w:proofErr w:type="spellStart"/>
+      <w:r>
+        <w:rPr>
+          <w:rFonts w:cstheme="minorHAnsi"/>
+        </w:rPr>
         <w:t>akan</w:t>
       </w:r>
       <w:proofErr w:type="spellEnd"/>
       <w:r>
+        <w:rPr>
+          <w:rFonts w:cstheme="minorHAnsi"/>
+        </w:rPr>
         <w:t xml:space="preserve"> di </w:t>
       </w:r>
       <w:proofErr w:type="spellStart"/>
       <w:r>
+        <w:rPr>
+          <w:rFonts w:cstheme="minorHAnsi"/>
+        </w:rPr>
         <w:t>lakukan</w:t>
       </w:r>
       <w:proofErr w:type="spellEnd"/>
       <w:r>
-        <w:t xml:space="preserve"> </w:t>
-      </w:r>
-      <w:proofErr w:type="spellStart"/>
-      <w:r>
+        <w:rPr>
+          <w:rFonts w:cstheme="minorHAnsi"/>
+        </w:rPr>
+        <w:t xml:space="preserve"> </w:t>
+      </w:r>
+      <w:proofErr w:type="spellStart"/>
+      <w:r>
+        <w:rPr>
+          <w:rFonts w:cstheme="minorHAnsi"/>
+        </w:rPr>
         <w:t>pengumpulan</w:t>
       </w:r>
       <w:proofErr w:type="spellEnd"/>
       <w:r>
-        <w:t xml:space="preserve"> </w:t>
-      </w:r>
-      <w:proofErr w:type="spellStart"/>
-      <w:r>
+        <w:rPr>
+          <w:rFonts w:cstheme="minorHAnsi"/>
+        </w:rPr>
+        <w:t xml:space="preserve"> </w:t>
+      </w:r>
+      <w:proofErr w:type="spellStart"/>
+      <w:r>
+        <w:rPr>
+          <w:rFonts w:cstheme="minorHAnsi"/>
+        </w:rPr>
         <w:t>kebutuhan</w:t>
       </w:r>
       <w:proofErr w:type="spellEnd"/>
       <w:r>
-        <w:t xml:space="preserve"> </w:t>
-      </w:r>
-      <w:proofErr w:type="spellStart"/>
-      <w:r>
+        <w:rPr>
+          <w:rFonts w:cstheme="minorHAnsi"/>
+        </w:rPr>
+        <w:t xml:space="preserve"> </w:t>
+      </w:r>
+      <w:proofErr w:type="spellStart"/>
+      <w:r>
+        <w:rPr>
+          <w:rFonts w:cstheme="minorHAnsi"/>
+        </w:rPr>
         <w:t>lagi</w:t>
       </w:r>
       <w:proofErr w:type="spellEnd"/>
       <w:r>
+        <w:rPr>
+          <w:rFonts w:cstheme="minorHAnsi"/>
+        </w:rPr>
         <w:t xml:space="preserve">, </w:t>
       </w:r>
       <w:proofErr w:type="spellStart"/>
       <w:r>
+        <w:rPr>
+          <w:rFonts w:cstheme="minorHAnsi"/>
+        </w:rPr>
         <w:t>bila</w:t>
       </w:r>
       <w:proofErr w:type="spellEnd"/>
       <w:r>
-        <w:t xml:space="preserve"> </w:t>
-      </w:r>
-      <w:proofErr w:type="spellStart"/>
-      <w:r>
+        <w:rPr>
+          <w:rFonts w:cstheme="minorHAnsi"/>
+        </w:rPr>
+        <w:t xml:space="preserve"> </w:t>
+      </w:r>
+      <w:proofErr w:type="spellStart"/>
+      <w:r>
+        <w:rPr>
+          <w:rFonts w:cstheme="minorHAnsi"/>
+        </w:rPr>
         <w:t>tidak</w:t>
       </w:r>
       <w:proofErr w:type="spellEnd"/>
       <w:r>
-        <w:t xml:space="preserve"> </w:t>
-      </w:r>
-      <w:proofErr w:type="spellStart"/>
-      <w:r>
+        <w:rPr>
+          <w:rFonts w:cstheme="minorHAnsi"/>
+        </w:rPr>
+        <w:t xml:space="preserve"> </w:t>
+      </w:r>
+      <w:proofErr w:type="spellStart"/>
+      <w:r>
+        <w:rPr>
+          <w:rFonts w:cstheme="minorHAnsi"/>
+        </w:rPr>
         <w:t>ada</w:t>
       </w:r>
       <w:proofErr w:type="spellEnd"/>
       <w:r>
-        <w:t xml:space="preserve"> </w:t>
-      </w:r>
-      <w:proofErr w:type="spellStart"/>
-      <w:r>
+        <w:rPr>
+          <w:rFonts w:cstheme="minorHAnsi"/>
+        </w:rPr>
+        <w:t xml:space="preserve"> </w:t>
+      </w:r>
+      <w:proofErr w:type="spellStart"/>
+      <w:r>
+        <w:rPr>
+          <w:rFonts w:cstheme="minorHAnsi"/>
+        </w:rPr>
         <w:t>akan</w:t>
       </w:r>
       <w:proofErr w:type="spellEnd"/>
       <w:r>
+        <w:rPr>
+          <w:rFonts w:cstheme="minorHAnsi"/>
+        </w:rPr>
         <w:t xml:space="preserve"> di </w:t>
       </w:r>
       <w:proofErr w:type="spellStart"/>
       <w:r>
+        <w:rPr>
+          <w:rFonts w:cstheme="minorHAnsi"/>
+        </w:rPr>
         <w:t>lanjutkan</w:t>
       </w:r>
       <w:proofErr w:type="spellEnd"/>
       <w:r>
-        <w:t xml:space="preserve"> </w:t>
-      </w:r>
-      <w:proofErr w:type="spellStart"/>
-      <w:r>
+        <w:rPr>
+          <w:rFonts w:cstheme="minorHAnsi"/>
+        </w:rPr>
+        <w:t xml:space="preserve"> </w:t>
+      </w:r>
+      <w:proofErr w:type="spellStart"/>
+      <w:r>
+        <w:rPr>
+          <w:rFonts w:cstheme="minorHAnsi"/>
+        </w:rPr>
         <w:t>ke</w:t>
       </w:r>
       <w:proofErr w:type="spellEnd"/>
       <w:r>
-        <w:t xml:space="preserve"> </w:t>
-      </w:r>
-      <w:proofErr w:type="spellStart"/>
-      <w:r>
+        <w:rPr>
+          <w:rFonts w:cstheme="minorHAnsi"/>
+        </w:rPr>
+        <w:t xml:space="preserve"> </w:t>
+      </w:r>
+      <w:proofErr w:type="spellStart"/>
+      <w:r>
+        <w:rPr>
+          <w:rFonts w:cstheme="minorHAnsi"/>
+        </w:rPr>
         <w:t>pengkodean</w:t>
       </w:r>
       <w:proofErr w:type="spellEnd"/>
       <w:r>
-        <w:t xml:space="preserve"> </w:t>
-      </w:r>
-      <w:proofErr w:type="spellStart"/>
-      <w:r>
+        <w:rPr>
+          <w:rFonts w:cstheme="minorHAnsi"/>
+        </w:rPr>
+        <w:t xml:space="preserve"> </w:t>
+      </w:r>
+      <w:proofErr w:type="spellStart"/>
+      <w:r>
+        <w:rPr>
+          <w:rFonts w:cstheme="minorHAnsi"/>
+        </w:rPr>
         <w:t>sitem</w:t>
       </w:r>
       <w:proofErr w:type="spellEnd"/>
       <w:r>
+        <w:rPr>
+          <w:rFonts w:cstheme="minorHAnsi"/>
+        </w:rPr>
         <w:t xml:space="preserve">. Setelah </w:t>
       </w:r>
       <w:proofErr w:type="spellStart"/>
       <w:r>
+        <w:rPr>
+          <w:rFonts w:cstheme="minorHAnsi"/>
+        </w:rPr>
         <w:t>pengkodean</w:t>
       </w:r>
       <w:proofErr w:type="spellEnd"/>
       <w:r>
+        <w:rPr>
+          <w:rFonts w:cstheme="minorHAnsi"/>
+        </w:rPr>
         <w:t xml:space="preserve"> system </w:t>
       </w:r>
       <w:proofErr w:type="spellStart"/>
       <w:r>
+        <w:rPr>
+          <w:rFonts w:cstheme="minorHAnsi"/>
+        </w:rPr>
         <w:t>selesai</w:t>
       </w:r>
       <w:proofErr w:type="spellEnd"/>
       <w:r>
-        <w:t xml:space="preserve"> </w:t>
-      </w:r>
-      <w:proofErr w:type="spellStart"/>
-      <w:r>
+        <w:rPr>
+          <w:rFonts w:cstheme="minorHAnsi"/>
+        </w:rPr>
+        <w:t xml:space="preserve"> </w:t>
+      </w:r>
+      <w:proofErr w:type="spellStart"/>
+      <w:r>
+        <w:rPr>
+          <w:rFonts w:cstheme="minorHAnsi"/>
+        </w:rPr>
         <w:t>akan</w:t>
       </w:r>
       <w:proofErr w:type="spellEnd"/>
       <w:r>
+        <w:rPr>
+          <w:rFonts w:cstheme="minorHAnsi"/>
+        </w:rPr>
         <w:t xml:space="preserve"> di </w:t>
       </w:r>
       <w:proofErr w:type="spellStart"/>
       <w:r>
+        <w:rPr>
+          <w:rFonts w:cstheme="minorHAnsi"/>
+        </w:rPr>
         <w:t>lakukan</w:t>
       </w:r>
       <w:proofErr w:type="spellEnd"/>
       <w:r>
+        <w:rPr>
+          <w:rFonts w:cstheme="minorHAnsi"/>
+        </w:rPr>
         <w:t xml:space="preserve"> uji system yang di </w:t>
       </w:r>
       <w:proofErr w:type="spellStart"/>
       <w:r>
+        <w:rPr>
+          <w:rFonts w:cstheme="minorHAnsi"/>
+        </w:rPr>
         <w:t>lakukan</w:t>
       </w:r>
       <w:proofErr w:type="spellEnd"/>
       <w:r>
-        <w:t xml:space="preserve"> </w:t>
-      </w:r>
-      <w:proofErr w:type="spellStart"/>
-      <w:r>
-        <w:t>ti</w:t>
-      </w:r>
-      <w:r>
-        <w:t>m</w:t>
-      </w:r>
-      <w:proofErr w:type="spellEnd"/>
-      <w:r>
-        <w:t xml:space="preserve"> </w:t>
-      </w:r>
-      <w:r>
-        <w:rPr>
+        <w:rPr>
+          <w:rFonts w:cstheme="minorHAnsi"/>
+        </w:rPr>
+        <w:t xml:space="preserve"> </w:t>
+      </w:r>
+      <w:proofErr w:type="spellStart"/>
+      <w:r>
+        <w:rPr>
+          <w:rFonts w:cstheme="minorHAnsi"/>
+        </w:rPr>
+        <w:t>tim</w:t>
+      </w:r>
+      <w:proofErr w:type="spellEnd"/>
+      <w:r>
+        <w:rPr>
+          <w:rFonts w:cstheme="minorHAnsi"/>
+        </w:rPr>
+        <w:t xml:space="preserve"> </w:t>
+      </w:r>
+      <w:r>
+        <w:rPr>
+          <w:rFonts w:cstheme="minorHAnsi"/>
           <w:i/>
           <w:iCs/>
         </w:rPr>
-        <w:t>QC</w:t>
-      </w:r>
-      <w:r>
-        <w:rPr>
-          <w:i/>
-          <w:iCs/>
-        </w:rPr>
-        <w:t xml:space="preserve"> (Quality Control)</w:t>
-      </w:r>
-      <w:r>
+        <w:t>QC (Quality Control)</w:t>
+      </w:r>
+      <w:r>
+        <w:rPr>
+          <w:rFonts w:cstheme="minorHAnsi"/>
+        </w:rPr>
         <w:t xml:space="preserve"> dan juga </w:t>
       </w:r>
       <w:proofErr w:type="spellStart"/>
       <w:r>
+        <w:rPr>
+          <w:rFonts w:cstheme="minorHAnsi"/>
+        </w:rPr>
         <w:t>terhadap</w:t>
       </w:r>
       <w:proofErr w:type="spellEnd"/>
       <w:r>
+        <w:rPr>
+          <w:rFonts w:cstheme="minorHAnsi"/>
+        </w:rPr>
         <w:t xml:space="preserve"> client. </w:t>
       </w:r>
       <w:proofErr w:type="spellStart"/>
       <w:r>
+        <w:rPr>
+          <w:rFonts w:cstheme="minorHAnsi"/>
+        </w:rPr>
         <w:t>Selanjutnya</w:t>
       </w:r>
       <w:proofErr w:type="spellEnd"/>
       <w:r>
-        <w:t xml:space="preserve"> </w:t>
-      </w:r>
-      <w:proofErr w:type="spellStart"/>
-      <w:r>
+        <w:rPr>
+          <w:rFonts w:cstheme="minorHAnsi"/>
+        </w:rPr>
+        <w:t xml:space="preserve"> </w:t>
+      </w:r>
+      <w:proofErr w:type="spellStart"/>
+      <w:r>
+        <w:rPr>
+          <w:rFonts w:cstheme="minorHAnsi"/>
+        </w:rPr>
         <w:t>akan</w:t>
       </w:r>
       <w:proofErr w:type="spellEnd"/>
       <w:r>
-        <w:t xml:space="preserve"> </w:t>
-      </w:r>
-      <w:proofErr w:type="spellStart"/>
-      <w:r>
+        <w:rPr>
+          <w:rFonts w:cstheme="minorHAnsi"/>
+        </w:rPr>
+        <w:t xml:space="preserve"> </w:t>
+      </w:r>
+      <w:proofErr w:type="spellStart"/>
+      <w:r>
+        <w:rPr>
+          <w:rFonts w:cstheme="minorHAnsi"/>
+        </w:rPr>
         <w:t>dilakukan</w:t>
       </w:r>
       <w:proofErr w:type="spellEnd"/>
       <w:r>
-        <w:t xml:space="preserve"> </w:t>
-      </w:r>
-      <w:proofErr w:type="spellStart"/>
-      <w:r>
+        <w:rPr>
+          <w:rFonts w:cstheme="minorHAnsi"/>
+        </w:rPr>
+        <w:t xml:space="preserve"> </w:t>
+      </w:r>
+      <w:proofErr w:type="spellStart"/>
+      <w:r>
+        <w:rPr>
+          <w:rFonts w:cstheme="minorHAnsi"/>
+        </w:rPr>
         <w:t>Evaluasi</w:t>
       </w:r>
       <w:proofErr w:type="spellEnd"/>
       <w:r>
-        <w:t xml:space="preserve"> </w:t>
-      </w:r>
-      <w:proofErr w:type="spellStart"/>
-      <w:r>
+        <w:rPr>
+          <w:rFonts w:cstheme="minorHAnsi"/>
+        </w:rPr>
+        <w:t xml:space="preserve"> </w:t>
+      </w:r>
+      <w:proofErr w:type="spellStart"/>
+      <w:r>
+        <w:rPr>
+          <w:rFonts w:cstheme="minorHAnsi"/>
+        </w:rPr>
         <w:t>sitem</w:t>
       </w:r>
       <w:proofErr w:type="spellEnd"/>
       <w:r>
+        <w:rPr>
+          <w:rFonts w:cstheme="minorHAnsi"/>
+        </w:rPr>
         <w:t xml:space="preserve">, </w:t>
       </w:r>
       <w:proofErr w:type="spellStart"/>
       <w:r>
+        <w:rPr>
+          <w:rFonts w:cstheme="minorHAnsi"/>
+        </w:rPr>
         <w:t>apabila</w:t>
       </w:r>
       <w:proofErr w:type="spellEnd"/>
       <w:r>
-        <w:t xml:space="preserve"> </w:t>
-      </w:r>
-      <w:proofErr w:type="spellStart"/>
-      <w:r>
+        <w:rPr>
+          <w:rFonts w:cstheme="minorHAnsi"/>
+        </w:rPr>
+        <w:t xml:space="preserve"> </w:t>
+      </w:r>
+      <w:proofErr w:type="spellStart"/>
+      <w:r>
+        <w:rPr>
+          <w:rFonts w:cstheme="minorHAnsi"/>
+        </w:rPr>
         <w:t>terdapat</w:t>
       </w:r>
       <w:proofErr w:type="spellEnd"/>
       <w:r>
+        <w:rPr>
+          <w:rFonts w:cstheme="minorHAnsi"/>
+        </w:rPr>
         <w:t xml:space="preserve"> bug yang di </w:t>
       </w:r>
       <w:proofErr w:type="spellStart"/>
       <w:r>
+        <w:rPr>
+          <w:rFonts w:cstheme="minorHAnsi"/>
+        </w:rPr>
         <w:t>temukan</w:t>
       </w:r>
       <w:proofErr w:type="spellEnd"/>
       <w:r>
-        <w:t xml:space="preserve"> </w:t>
-      </w:r>
-      <w:proofErr w:type="spellStart"/>
-      <w:r>
+        <w:rPr>
+          <w:rFonts w:cstheme="minorHAnsi"/>
+        </w:rPr>
+        <w:t xml:space="preserve"> </w:t>
+      </w:r>
+      <w:proofErr w:type="spellStart"/>
+      <w:r>
+        <w:rPr>
+          <w:rFonts w:cstheme="minorHAnsi"/>
+        </w:rPr>
         <w:t>atau</w:t>
       </w:r>
       <w:proofErr w:type="spellEnd"/>
       <w:r>
-        <w:t xml:space="preserve"> </w:t>
-      </w:r>
-      <w:proofErr w:type="spellStart"/>
-      <w:r>
+        <w:rPr>
+          <w:rFonts w:cstheme="minorHAnsi"/>
+        </w:rPr>
+        <w:t xml:space="preserve"> </w:t>
+      </w:r>
+      <w:proofErr w:type="spellStart"/>
+      <w:r>
+        <w:rPr>
+          <w:rFonts w:cstheme="minorHAnsi"/>
+        </w:rPr>
         <w:t>perubahan</w:t>
       </w:r>
       <w:proofErr w:type="spellEnd"/>
       <w:r>
+        <w:rPr>
+          <w:rFonts w:cstheme="minorHAnsi"/>
+        </w:rPr>
         <w:t xml:space="preserve"> asset dan </w:t>
       </w:r>
       <w:proofErr w:type="spellStart"/>
       <w:r>
+        <w:rPr>
+          <w:rFonts w:cstheme="minorHAnsi"/>
+        </w:rPr>
         <w:t>lainnya</w:t>
       </w:r>
       <w:proofErr w:type="spellEnd"/>
       <w:r>
-        <w:t xml:space="preserve"> </w:t>
-      </w:r>
-      <w:proofErr w:type="spellStart"/>
-      <w:r>
+        <w:rPr>
+          <w:rFonts w:cstheme="minorHAnsi"/>
+        </w:rPr>
+        <w:t xml:space="preserve"> </w:t>
+      </w:r>
+      <w:proofErr w:type="spellStart"/>
+      <w:r>
+        <w:rPr>
+          <w:rFonts w:cstheme="minorHAnsi"/>
+        </w:rPr>
         <w:t>akan</w:t>
       </w:r>
       <w:proofErr w:type="spellEnd"/>
       <w:r>
+        <w:rPr>
+          <w:rFonts w:cstheme="minorHAnsi"/>
+        </w:rPr>
         <w:t xml:space="preserve"> di </w:t>
       </w:r>
       <w:proofErr w:type="spellStart"/>
       <w:r>
+        <w:rPr>
+          <w:rFonts w:cstheme="minorHAnsi"/>
+        </w:rPr>
         <w:t>melakukan</w:t>
       </w:r>
       <w:proofErr w:type="spellEnd"/>
       <w:r>
-        <w:t xml:space="preserve"> </w:t>
-      </w:r>
-      <w:proofErr w:type="spellStart"/>
-      <w:r>
+        <w:rPr>
+          <w:rFonts w:cstheme="minorHAnsi"/>
+        </w:rPr>
+        <w:t xml:space="preserve"> </w:t>
+      </w:r>
+      <w:proofErr w:type="spellStart"/>
+      <w:r>
+        <w:rPr>
+          <w:rFonts w:cstheme="minorHAnsi"/>
+        </w:rPr>
         <w:t>tahap</w:t>
       </w:r>
       <w:proofErr w:type="spellEnd"/>
       <w:r>
-        <w:t xml:space="preserve"> </w:t>
-      </w:r>
-      <w:proofErr w:type="spellStart"/>
-      <w:r>
+        <w:rPr>
+          <w:rFonts w:cstheme="minorHAnsi"/>
+        </w:rPr>
+        <w:t xml:space="preserve"> </w:t>
+      </w:r>
+      <w:proofErr w:type="spellStart"/>
+      <w:r>
+        <w:rPr>
+          <w:rFonts w:cstheme="minorHAnsi"/>
+        </w:rPr>
         <w:t>pengkodean</w:t>
       </w:r>
       <w:proofErr w:type="spellEnd"/>
       <w:r>
+        <w:rPr>
+          <w:rFonts w:cstheme="minorHAnsi"/>
+        </w:rPr>
         <w:t xml:space="preserve"> system </w:t>
       </w:r>
       <w:proofErr w:type="spellStart"/>
       <w:r>
+        <w:rPr>
+          <w:rFonts w:cstheme="minorHAnsi"/>
+        </w:rPr>
         <w:t>untuk</w:t>
       </w:r>
       <w:proofErr w:type="spellEnd"/>
       <w:r>
-        <w:t xml:space="preserve"> </w:t>
-      </w:r>
-      <w:proofErr w:type="spellStart"/>
-      <w:r>
+        <w:rPr>
+          <w:rFonts w:cstheme="minorHAnsi"/>
+        </w:rPr>
+        <w:t xml:space="preserve"> </w:t>
+      </w:r>
+      <w:proofErr w:type="spellStart"/>
+      <w:r>
+        <w:rPr>
+          <w:rFonts w:cstheme="minorHAnsi"/>
+        </w:rPr>
         <w:t>revisi</w:t>
       </w:r>
       <w:proofErr w:type="spellEnd"/>
       <w:r>
+        <w:rPr>
+          <w:rFonts w:cstheme="minorHAnsi"/>
+        </w:rPr>
         <w:t xml:space="preserve"> dan </w:t>
       </w:r>
       <w:proofErr w:type="spellStart"/>
       <w:r>
+        <w:rPr>
+          <w:rFonts w:cstheme="minorHAnsi"/>
+        </w:rPr>
         <w:t>bila</w:t>
       </w:r>
       <w:proofErr w:type="spellEnd"/>
       <w:r>
-        <w:t xml:space="preserve"> </w:t>
-      </w:r>
-      <w:proofErr w:type="spellStart"/>
-      <w:r>
+        <w:rPr>
+          <w:rFonts w:cstheme="minorHAnsi"/>
+        </w:rPr>
+        <w:t xml:space="preserve"> </w:t>
+      </w:r>
+      <w:proofErr w:type="spellStart"/>
+      <w:r>
+        <w:rPr>
+          <w:rFonts w:cstheme="minorHAnsi"/>
+        </w:rPr>
         <w:t>tidak</w:t>
       </w:r>
       <w:proofErr w:type="spellEnd"/>
       <w:r>
-        <w:t xml:space="preserve"> </w:t>
-      </w:r>
-      <w:proofErr w:type="spellStart"/>
-      <w:r>
+        <w:rPr>
+          <w:rFonts w:cstheme="minorHAnsi"/>
+        </w:rPr>
+        <w:t xml:space="preserve"> </w:t>
+      </w:r>
+      <w:proofErr w:type="spellStart"/>
+      <w:r>
+        <w:rPr>
+          <w:rFonts w:cstheme="minorHAnsi"/>
+        </w:rPr>
         <w:t>ada</w:t>
       </w:r>
       <w:proofErr w:type="spellEnd"/>
       <w:r>
-        <w:t xml:space="preserve"> </w:t>
-      </w:r>
-      <w:proofErr w:type="spellStart"/>
-      <w:r>
+        <w:rPr>
+          <w:rFonts w:cstheme="minorHAnsi"/>
+        </w:rPr>
+        <w:t xml:space="preserve"> </w:t>
+      </w:r>
+      <w:proofErr w:type="spellStart"/>
+      <w:r>
+        <w:rPr>
+          <w:rFonts w:cstheme="minorHAnsi"/>
+        </w:rPr>
         <w:t>kendala</w:t>
       </w:r>
       <w:proofErr w:type="spellEnd"/>
       <w:r>
-        <w:t xml:space="preserve"> </w:t>
-      </w:r>
-      <w:proofErr w:type="spellStart"/>
-      <w:r>
+        <w:rPr>
+          <w:rFonts w:cstheme="minorHAnsi"/>
+        </w:rPr>
+        <w:t xml:space="preserve"> </w:t>
+      </w:r>
+      <w:proofErr w:type="spellStart"/>
+      <w:r>
+        <w:rPr>
+          <w:rFonts w:cstheme="minorHAnsi"/>
+        </w:rPr>
         <w:t>akan</w:t>
       </w:r>
       <w:proofErr w:type="spellEnd"/>
       <w:r>
-        <w:t xml:space="preserve"> </w:t>
-      </w:r>
-      <w:proofErr w:type="spellStart"/>
-      <w:r>
+        <w:rPr>
+          <w:rFonts w:cstheme="minorHAnsi"/>
+        </w:rPr>
+        <w:t xml:space="preserve"> </w:t>
+      </w:r>
+      <w:proofErr w:type="spellStart"/>
+      <w:r>
+        <w:rPr>
+          <w:rFonts w:cstheme="minorHAnsi"/>
+        </w:rPr>
         <w:t>masuk</w:t>
       </w:r>
       <w:proofErr w:type="spellEnd"/>
       <w:r>
-        <w:t xml:space="preserve"> </w:t>
-      </w:r>
-      <w:proofErr w:type="spellStart"/>
-      <w:r>
+        <w:rPr>
+          <w:rFonts w:cstheme="minorHAnsi"/>
+        </w:rPr>
+        <w:t xml:space="preserve"> </w:t>
+      </w:r>
+      <w:proofErr w:type="spellStart"/>
+      <w:r>
+        <w:rPr>
+          <w:rFonts w:cstheme="minorHAnsi"/>
+        </w:rPr>
         <w:t>tahap</w:t>
       </w:r>
       <w:proofErr w:type="spellEnd"/>
       <w:r>
+        <w:rPr>
+          <w:rFonts w:cstheme="minorHAnsi"/>
+        </w:rPr>
         <w:t xml:space="preserve"> production </w:t>
       </w:r>
       <w:proofErr w:type="spellStart"/>
       <w:r>
+        <w:rPr>
+          <w:rFonts w:cstheme="minorHAnsi"/>
+        </w:rPr>
         <w:t>yaitu</w:t>
       </w:r>
       <w:proofErr w:type="spellEnd"/>
       <w:r>
-        <w:t xml:space="preserve"> </w:t>
-      </w:r>
-      <w:proofErr w:type="spellStart"/>
-      <w:r>
+        <w:rPr>
+          <w:rFonts w:cstheme="minorHAnsi"/>
+        </w:rPr>
+        <w:t xml:space="preserve"> </w:t>
+      </w:r>
+      <w:proofErr w:type="spellStart"/>
+      <w:r>
+        <w:rPr>
+          <w:rFonts w:cstheme="minorHAnsi"/>
+        </w:rPr>
         <w:t>penggunaan</w:t>
       </w:r>
       <w:proofErr w:type="spellEnd"/>
       <w:r>
-        <w:t xml:space="preserve"> system.</w:t>
+        <w:rPr>
+          <w:rFonts w:cstheme="minorHAnsi"/>
+        </w:rPr>
+        <w:t xml:space="preserve"> system</w:t>
       </w:r>
     </w:p>
     <w:sectPr>
@@ -1558,6 +2006,221 @@
     </w:sectPr>
   </w:body>
 </w:document>
+</file>
+
+<file path=word/numbering.xml><?xml version="1.0" encoding="utf-8"?>
+<w:numbering xmlns:wpc="http://schemas.microsoft.com/office/word/2010/wordprocessingCanvas" xmlns:cx="http://schemas.microsoft.com/office/drawing/2014/chartex" xmlns:cx1="http://schemas.microsoft.com/office/drawing/2015/9/8/chartex" xmlns:cx2="http://schemas.microsoft.com/office/drawing/2015/10/21/chartex" xmlns:cx3="http://schemas.microsoft.com/office/drawing/2016/5/9/chartex" xmlns:cx4="http://schemas.microsoft.com/office/drawing/2016/5/10/chartex" xmlns:cx5="http://schemas.microsoft.com/office/drawing/2016/5/11/chartex" xmlns:cx6="http://schemas.microsoft.com/office/drawing/2016/5/12/chartex" xmlns:cx7="http://schemas.microsoft.com/office/drawing/2016/5/13/chartex" xmlns:cx8="http://schemas.microsoft.com/office/drawing/2016/5/14/chartex" xmlns:mc="http://schemas.openxmlformats.org/markup-compatibility/2006" xmlns:aink="http://schemas.microsoft.com/office/drawing/2016/ink" xmlns:am3d="http://schemas.microsoft.com/office/drawing/2017/model3d" xmlns:o="urn:schemas-microsoft-com:office:office" xmlns:r="http://schemas.openxmlformats.org/officeDocument/2006/relationships" xmlns:m="http://schemas.openxmlformats.org/officeDocument/2006/math" xmlns:v="urn:schemas-microsoft-com:vml" xmlns:wp14="http://schemas.microsoft.com/office/word/2010/wordprocessingDrawing" xmlns:wp="http://schemas.openxmlformats.org/drawingml/2006/wordprocessingDrawing" xmlns:w10="urn:schemas-microsoft-com:office:word" xmlns:w="http://schemas.openxmlformats.org/wordprocessingml/2006/main" xmlns:w14="http://schemas.microsoft.com/office/word/2010/wordml" xmlns:w15="http://schemas.microsoft.com/office/word/2012/wordml" xmlns:w16cex="http://schemas.microsoft.com/office/word/2018/wordml/cex" xmlns:w16cid="http://schemas.microsoft.com/office/word/2016/wordml/cid" xmlns:w16="http://schemas.microsoft.com/office/word/2018/wordml" xmlns:w16sdtdh="http://schemas.microsoft.com/office/word/2020/wordml/sdtdatahash" xmlns:w16se="http://schemas.microsoft.com/office/word/2015/wordml/symex" xmlns:wpg="http://schemas.microsoft.com/office/word/2010/wordprocessingGroup" xmlns:wpi="http://schemas.microsoft.com/office/word/2010/wordprocessingInk" xmlns:wne="http://schemas.microsoft.com/office/word/2006/wordml" xmlns:wps="http://schemas.microsoft.com/office/word/2010/wordprocessingShape" mc:Ignorable="w14 w15 w16se w16cid w16 w16cex w16sdtdh wp14">
+  <w:abstractNum w:abstractNumId="0" w15:restartNumberingAfterBreak="0">
+    <w:nsid w:val="12AD2D9D"/>
+    <w:multiLevelType w:val="hybridMultilevel"/>
+    <w:tmpl w:val="F3A22C64"/>
+    <w:lvl w:ilvl="0" w:tplc="69788AD4">
+      <w:start w:val="1"/>
+      <w:numFmt w:val="decimal"/>
+      <w:pStyle w:val="Heading3"/>
+      <w:lvlText w:val="3.1.%1"/>
+      <w:lvlJc w:val="left"/>
+      <w:pPr>
+        <w:ind w:left="1440" w:hanging="360"/>
+      </w:pPr>
+      <w:rPr>
+        <w:rFonts w:hint="default"/>
+      </w:rPr>
+    </w:lvl>
+    <w:lvl w:ilvl="1" w:tplc="38090019" w:tentative="1">
+      <w:start w:val="1"/>
+      <w:numFmt w:val="lowerLetter"/>
+      <w:lvlText w:val="%2."/>
+      <w:lvlJc w:val="left"/>
+      <w:pPr>
+        <w:ind w:left="2160" w:hanging="360"/>
+      </w:pPr>
+    </w:lvl>
+    <w:lvl w:ilvl="2" w:tplc="3809001B" w:tentative="1">
+      <w:start w:val="1"/>
+      <w:numFmt w:val="lowerRoman"/>
+      <w:lvlText w:val="%3."/>
+      <w:lvlJc w:val="right"/>
+      <w:pPr>
+        <w:ind w:left="2880" w:hanging="180"/>
+      </w:pPr>
+    </w:lvl>
+    <w:lvl w:ilvl="3" w:tplc="3809000F" w:tentative="1">
+      <w:start w:val="1"/>
+      <w:numFmt w:val="decimal"/>
+      <w:lvlText w:val="%4."/>
+      <w:lvlJc w:val="left"/>
+      <w:pPr>
+        <w:ind w:left="3600" w:hanging="360"/>
+      </w:pPr>
+    </w:lvl>
+    <w:lvl w:ilvl="4" w:tplc="38090019" w:tentative="1">
+      <w:start w:val="1"/>
+      <w:numFmt w:val="lowerLetter"/>
+      <w:lvlText w:val="%5."/>
+      <w:lvlJc w:val="left"/>
+      <w:pPr>
+        <w:ind w:left="4320" w:hanging="360"/>
+      </w:pPr>
+    </w:lvl>
+    <w:lvl w:ilvl="5" w:tplc="3809001B" w:tentative="1">
+      <w:start w:val="1"/>
+      <w:numFmt w:val="lowerRoman"/>
+      <w:lvlText w:val="%6."/>
+      <w:lvlJc w:val="right"/>
+      <w:pPr>
+        <w:ind w:left="5040" w:hanging="180"/>
+      </w:pPr>
+    </w:lvl>
+    <w:lvl w:ilvl="6" w:tplc="3809000F" w:tentative="1">
+      <w:start w:val="1"/>
+      <w:numFmt w:val="decimal"/>
+      <w:lvlText w:val="%7."/>
+      <w:lvlJc w:val="left"/>
+      <w:pPr>
+        <w:ind w:left="5760" w:hanging="360"/>
+      </w:pPr>
+    </w:lvl>
+    <w:lvl w:ilvl="7" w:tplc="38090019" w:tentative="1">
+      <w:start w:val="1"/>
+      <w:numFmt w:val="lowerLetter"/>
+      <w:lvlText w:val="%8."/>
+      <w:lvlJc w:val="left"/>
+      <w:pPr>
+        <w:ind w:left="6480" w:hanging="360"/>
+      </w:pPr>
+    </w:lvl>
+    <w:lvl w:ilvl="8" w:tplc="3809001B" w:tentative="1">
+      <w:start w:val="1"/>
+      <w:numFmt w:val="lowerRoman"/>
+      <w:lvlText w:val="%9."/>
+      <w:lvlJc w:val="right"/>
+      <w:pPr>
+        <w:ind w:left="7200" w:hanging="180"/>
+      </w:pPr>
+    </w:lvl>
+  </w:abstractNum>
+  <w:abstractNum w:abstractNumId="1" w15:restartNumberingAfterBreak="0">
+    <w:nsid w:val="59DC06A8"/>
+    <w:multiLevelType w:val="multilevel"/>
+    <w:tmpl w:val="0B566030"/>
+    <w:lvl w:ilvl="0">
+      <w:start w:val="1"/>
+      <w:numFmt w:val="decimal"/>
+      <w:lvlText w:val="%1."/>
+      <w:lvlJc w:val="left"/>
+      <w:pPr>
+        <w:ind w:left="360" w:hanging="360"/>
+      </w:pPr>
+      <w:rPr>
+        <w:rFonts w:hint="default"/>
+      </w:rPr>
+    </w:lvl>
+    <w:lvl w:ilvl="1">
+      <w:start w:val="1"/>
+      <w:numFmt w:val="decimal"/>
+      <w:pStyle w:val="Heading2"/>
+      <w:lvlText w:val="%1.%2."/>
+      <w:lvlJc w:val="left"/>
+      <w:pPr>
+        <w:ind w:left="720" w:hanging="720"/>
+      </w:pPr>
+      <w:rPr>
+        <w:rFonts w:hint="default"/>
+      </w:rPr>
+    </w:lvl>
+    <w:lvl w:ilvl="2">
+      <w:start w:val="1"/>
+      <w:numFmt w:val="decimal"/>
+      <w:lvlText w:val="%1.%2.%3."/>
+      <w:lvlJc w:val="left"/>
+      <w:pPr>
+        <w:ind w:left="720" w:hanging="720"/>
+      </w:pPr>
+      <w:rPr>
+        <w:rFonts w:hint="default"/>
+      </w:rPr>
+    </w:lvl>
+    <w:lvl w:ilvl="3">
+      <w:start w:val="1"/>
+      <w:numFmt w:val="decimal"/>
+      <w:lvlText w:val="%1.%2.%3.%4."/>
+      <w:lvlJc w:val="left"/>
+      <w:pPr>
+        <w:ind w:left="1080" w:hanging="1080"/>
+      </w:pPr>
+      <w:rPr>
+        <w:rFonts w:hint="default"/>
+      </w:rPr>
+    </w:lvl>
+    <w:lvl w:ilvl="4">
+      <w:start w:val="1"/>
+      <w:numFmt w:val="decimal"/>
+      <w:lvlText w:val="%1.%2.%3.%4.%5."/>
+      <w:lvlJc w:val="left"/>
+      <w:pPr>
+        <w:ind w:left="1080" w:hanging="1080"/>
+      </w:pPr>
+      <w:rPr>
+        <w:rFonts w:hint="default"/>
+      </w:rPr>
+    </w:lvl>
+    <w:lvl w:ilvl="5">
+      <w:start w:val="1"/>
+      <w:numFmt w:val="decimal"/>
+      <w:lvlText w:val="%1.%2.%3.%4.%5.%6."/>
+      <w:lvlJc w:val="left"/>
+      <w:pPr>
+        <w:ind w:left="1440" w:hanging="1440"/>
+      </w:pPr>
+      <w:rPr>
+        <w:rFonts w:hint="default"/>
+      </w:rPr>
+    </w:lvl>
+    <w:lvl w:ilvl="6">
+      <w:start w:val="1"/>
+      <w:numFmt w:val="decimal"/>
+      <w:lvlText w:val="%1.%2.%3.%4.%5.%6.%7."/>
+      <w:lvlJc w:val="left"/>
+      <w:pPr>
+        <w:ind w:left="1440" w:hanging="1440"/>
+      </w:pPr>
+      <w:rPr>
+        <w:rFonts w:hint="default"/>
+      </w:rPr>
+    </w:lvl>
+    <w:lvl w:ilvl="7">
+      <w:start w:val="1"/>
+      <w:numFmt w:val="decimal"/>
+      <w:lvlText w:val="%1.%2.%3.%4.%5.%6.%7.%8."/>
+      <w:lvlJc w:val="left"/>
+      <w:pPr>
+        <w:ind w:left="1800" w:hanging="1800"/>
+      </w:pPr>
+      <w:rPr>
+        <w:rFonts w:hint="default"/>
+      </w:rPr>
+    </w:lvl>
+    <w:lvl w:ilvl="8">
+      <w:start w:val="1"/>
+      <w:numFmt w:val="decimal"/>
+      <w:lvlText w:val="%1.%2.%3.%4.%5.%6.%7.%8.%9."/>
+      <w:lvlJc w:val="left"/>
+      <w:pPr>
+        <w:ind w:left="1800" w:hanging="1800"/>
+      </w:pPr>
+      <w:rPr>
+        <w:rFonts w:hint="default"/>
+      </w:rPr>
+    </w:lvl>
+  </w:abstractNum>
+  <w:num w:numId="1">
+    <w:abstractNumId w:val="1"/>
+  </w:num>
+  <w:num w:numId="2">
+    <w:abstractNumId w:val="0"/>
+  </w:num>
+</w:numbering>
 </file>
 
 <file path=word/styles.xml><?xml version="1.0" encoding="utf-8"?>
@@ -1959,6 +2622,60 @@
     <w:name w:val="Normal"/>
     <w:qFormat/>
   </w:style>
+  <w:style w:type="paragraph" w:styleId="Heading2">
+    <w:name w:val="heading 2"/>
+    <w:basedOn w:val="Normal"/>
+    <w:next w:val="Normal"/>
+    <w:link w:val="Heading2Char"/>
+    <w:autoRedefine/>
+    <w:uiPriority w:val="9"/>
+    <w:unhideWhenUsed/>
+    <w:qFormat/>
+    <w:rsid w:val="005C5616"/>
+    <w:pPr>
+      <w:keepNext/>
+      <w:keepLines/>
+      <w:numPr>
+        <w:ilvl w:val="1"/>
+        <w:numId w:val="1"/>
+      </w:numPr>
+      <w:spacing w:before="40" w:after="0"/>
+      <w:outlineLvl w:val="1"/>
+    </w:pPr>
+    <w:rPr>
+      <w:rFonts w:eastAsia="Times New Roman" w:cstheme="majorBidi"/>
+      <w:b/>
+      <w:sz w:val="24"/>
+      <w:szCs w:val="26"/>
+      <w:lang w:eastAsia="en-ID"/>
+    </w:rPr>
+  </w:style>
+  <w:style w:type="paragraph" w:styleId="Heading3">
+    <w:name w:val="heading 3"/>
+    <w:basedOn w:val="Normal"/>
+    <w:next w:val="Normal"/>
+    <w:link w:val="Heading3Char"/>
+    <w:autoRedefine/>
+    <w:uiPriority w:val="9"/>
+    <w:unhideWhenUsed/>
+    <w:qFormat/>
+    <w:rsid w:val="005C5616"/>
+    <w:pPr>
+      <w:keepNext/>
+      <w:keepLines/>
+      <w:numPr>
+        <w:numId w:val="2"/>
+      </w:numPr>
+      <w:spacing w:before="40" w:after="0"/>
+      <w:ind w:left="567"/>
+      <w:outlineLvl w:val="2"/>
+    </w:pPr>
+    <w:rPr>
+      <w:rFonts w:eastAsiaTheme="majorEastAsia" w:cstheme="majorBidi"/>
+      <w:b/>
+      <w:szCs w:val="24"/>
+    </w:rPr>
+  </w:style>
   <w:style w:type="character" w:default="1" w:styleId="DefaultParagraphFont">
     <w:name w:val="Default Paragraph Font"/>
     <w:uiPriority w:val="1"/>
@@ -2004,6 +2721,43 @@
       <w:sz w:val="18"/>
       <w:szCs w:val="18"/>
     </w:rPr>
+  </w:style>
+  <w:style w:type="character" w:customStyle="1" w:styleId="Heading2Char">
+    <w:name w:val="Heading 2 Char"/>
+    <w:basedOn w:val="DefaultParagraphFont"/>
+    <w:link w:val="Heading2"/>
+    <w:uiPriority w:val="9"/>
+    <w:rsid w:val="005C5616"/>
+    <w:rPr>
+      <w:rFonts w:eastAsia="Times New Roman" w:cstheme="majorBidi"/>
+      <w:b/>
+      <w:sz w:val="24"/>
+      <w:szCs w:val="26"/>
+      <w:lang w:eastAsia="en-ID"/>
+    </w:rPr>
+  </w:style>
+  <w:style w:type="character" w:customStyle="1" w:styleId="Heading3Char">
+    <w:name w:val="Heading 3 Char"/>
+    <w:basedOn w:val="DefaultParagraphFont"/>
+    <w:link w:val="Heading3"/>
+    <w:uiPriority w:val="9"/>
+    <w:rsid w:val="005C5616"/>
+    <w:rPr>
+      <w:rFonts w:eastAsiaTheme="majorEastAsia" w:cstheme="majorBidi"/>
+      <w:b/>
+      <w:szCs w:val="24"/>
+    </w:rPr>
+  </w:style>
+  <w:style w:type="paragraph" w:styleId="ListParagraph">
+    <w:name w:val="List Paragraph"/>
+    <w:basedOn w:val="Normal"/>
+    <w:uiPriority w:val="34"/>
+    <w:qFormat/>
+    <w:rsid w:val="005C5616"/>
+    <w:pPr>
+      <w:ind w:left="720"/>
+      <w:contextualSpacing/>
+    </w:pPr>
   </w:style>
 </w:styles>
 </file>
